--- a/Aula_2_POO/Phyton2.docx
+++ b/Aula_2_POO/Phyton2.docx
@@ -4,9 +4,27 @@
   <w:body>
     <w:p>
       <w:pPr>
-        <w:jc w:val="both"/>
-      </w:pPr>
-      <w:r>
+        <w:pStyle w:val="Ttulo1"/>
+        <w:rPr>
+          <w:b/>
+          <w:color w:val="auto"/>
+          <w:sz w:val="36"/>
+        </w:rPr>
+      </w:pPr>
+      <w:r>
+        <w:rPr>
+          <w:b/>
+          <w:color w:val="auto"/>
+          <w:sz w:val="36"/>
+        </w:rPr>
+        <w:t xml:space="preserve">Aula 2 </w:t>
+      </w:r>
+      <w:r>
+        <w:rPr>
+          <w:b/>
+          <w:color w:val="auto"/>
+          <w:sz w:val="36"/>
+        </w:rPr>
         <w:t>Programação Orientada a Objeto</w:t>
       </w:r>
     </w:p>
@@ -349,6 +367,98 @@
       <w:proofErr w:type="spellEnd"/>
       <w:r>
         <w:t>)</w:t>
+      </w:r>
+    </w:p>
+    <w:p>
+      <w:pPr>
+        <w:pStyle w:val="PargrafodaLista"/>
+        <w:numPr>
+          <w:ilvl w:val="0"/>
+          <w:numId w:val="5"/>
+        </w:numPr>
+        <w:jc w:val="both"/>
+      </w:pPr>
+      <w:r>
+        <w:t xml:space="preserve">“” </w:t>
+      </w:r>
+      <w:r>
+        <w:sym w:font="Wingdings" w:char="F0E0"/>
+      </w:r>
+      <w:r>
+        <w:t xml:space="preserve"> Delimitador de Texto</w:t>
+      </w:r>
+    </w:p>
+    <w:p>
+      <w:pPr>
+        <w:pStyle w:val="PargrafodaLista"/>
+        <w:numPr>
+          <w:ilvl w:val="0"/>
+          <w:numId w:val="5"/>
+        </w:numPr>
+        <w:jc w:val="both"/>
+      </w:pPr>
+      <w:r>
+        <w:t xml:space="preserve">Recursividade </w:t>
+      </w:r>
+      <w:r>
+        <w:sym w:font="Wingdings" w:char="F0E0"/>
+      </w:r>
+      <w:r>
+        <w:t xml:space="preserve"> executar repetidas vezes</w:t>
+      </w:r>
+    </w:p>
+    <w:p>
+      <w:pPr>
+        <w:pStyle w:val="PargrafodaLista"/>
+        <w:numPr>
+          <w:ilvl w:val="0"/>
+          <w:numId w:val="5"/>
+        </w:numPr>
+        <w:jc w:val="both"/>
+      </w:pPr>
+      <w:r>
+        <w:t>Variável == parâmetro == container == Caixa Registradora</w:t>
+      </w:r>
+    </w:p>
+    <w:p>
+      <w:pPr>
+        <w:pStyle w:val="PargrafodaLista"/>
+        <w:numPr>
+          <w:ilvl w:val="0"/>
+          <w:numId w:val="5"/>
+        </w:numPr>
+        <w:jc w:val="both"/>
+      </w:pPr>
+      <w:r>
+        <w:t>Argumento == valores</w:t>
+      </w:r>
+      <w:bookmarkStart w:id="0" w:name="_GoBack"/>
+      <w:bookmarkEnd w:id="0"/>
+    </w:p>
+    <w:p>
+      <w:pPr>
+        <w:pStyle w:val="PargrafodaLista"/>
+        <w:numPr>
+          <w:ilvl w:val="0"/>
+          <w:numId w:val="5"/>
+        </w:numPr>
+        <w:jc w:val="both"/>
+      </w:pPr>
+      <w:proofErr w:type="spellStart"/>
+      <w:r>
+        <w:t>def</w:t>
+      </w:r>
+      <w:proofErr w:type="spellEnd"/>
+      <w:r>
+        <w:t xml:space="preserve"> func2(parametro</w:t>
+      </w:r>
+      <w:proofErr w:type="gramStart"/>
+      <w:r>
+        <w:t>1,  parametro</w:t>
+      </w:r>
+      <w:proofErr w:type="gramEnd"/>
+      <w:r>
+        <w:t>2)</w:t>
       </w:r>
     </w:p>
     <w:p>
@@ -793,28 +903,7 @@
           <w:b/>
           <w:sz w:val="24"/>
         </w:rPr>
-        <w:t xml:space="preserve">---//--- </w:t>
-      </w:r>
-      <w:r>
-        <w:rPr>
-          <w:b/>
-          <w:sz w:val="24"/>
-        </w:rPr>
-        <w:t>---//---</w:t>
-      </w:r>
-      <w:r>
-        <w:rPr>
-          <w:b/>
-          <w:sz w:val="24"/>
-        </w:rPr>
-        <w:t xml:space="preserve"> </w:t>
-      </w:r>
-      <w:r>
-        <w:rPr>
-          <w:b/>
-          <w:sz w:val="24"/>
-        </w:rPr>
-        <w:t>---//---</w:t>
+        <w:t>---//--- ---//--- ---//---</w:t>
       </w:r>
     </w:p>
     <w:p>
@@ -1439,6 +1528,9 @@
         </w:rPr>
       </w:pPr>
       <w:r>
+        <w:rPr>
+          <w:noProof/>
+        </w:rPr>
         <mc:AlternateContent>
           <mc:Choice Requires="wps">
             <w:drawing>
@@ -1508,6 +1600,9 @@
         </mc:AlternateContent>
       </w:r>
       <w:r>
+        <w:rPr>
+          <w:noProof/>
+        </w:rPr>
         <mc:AlternateContent>
           <mc:Choice Requires="wps">
             <w:drawing>
@@ -2574,14 +2669,148 @@
     </w:p>
     <w:p>
       <w:pPr>
-        <w:jc w:val="both"/>
-        <w:rPr>
-          <w:sz w:val="36"/>
-        </w:rPr>
-      </w:pPr>
-      <w:bookmarkStart w:id="0" w:name="_GoBack"/>
-      <w:bookmarkEnd w:id="0"/>
-    </w:p>
+        <w:rPr>
+          <w:sz w:val="36"/>
+        </w:rPr>
+      </w:pPr>
+      <w:r>
+        <w:rPr>
+          <w:sz w:val="36"/>
+        </w:rPr>
+        <w:br w:type="page"/>
+      </w:r>
+    </w:p>
+    <w:p>
+      <w:pPr>
+        <w:pStyle w:val="Ttulo1"/>
+        <w:rPr>
+          <w:b/>
+          <w:color w:val="auto"/>
+          <w:sz w:val="36"/>
+        </w:rPr>
+      </w:pPr>
+      <w:r>
+        <w:rPr>
+          <w:b/>
+          <w:color w:val="auto"/>
+          <w:sz w:val="36"/>
+        </w:rPr>
+        <w:lastRenderedPageBreak/>
+        <w:t>Aula 3</w:t>
+      </w:r>
+    </w:p>
+    <w:p>
+      <w:r>
+        <w:t>Note:</w:t>
+      </w:r>
+    </w:p>
+    <w:p>
+      <w:pPr>
+        <w:pStyle w:val="PargrafodaLista"/>
+        <w:numPr>
+          <w:ilvl w:val="0"/>
+          <w:numId w:val="7"/>
+        </w:numPr>
+      </w:pPr>
+      <w:proofErr w:type="spellStart"/>
+      <w:r>
+        <w:t>Ctrl</w:t>
+      </w:r>
+      <w:proofErr w:type="spellEnd"/>
+      <w:r>
+        <w:t xml:space="preserve"> +</w:t>
+      </w:r>
+      <w:r>
+        <w:t xml:space="preserve"> ENTER = EXECUTAR</w:t>
+      </w:r>
+    </w:p>
+    <w:p>
+      <w:pPr>
+        <w:pStyle w:val="PargrafodaLista"/>
+        <w:numPr>
+          <w:ilvl w:val="0"/>
+          <w:numId w:val="7"/>
+        </w:numPr>
+      </w:pPr>
+      <w:r>
+        <w:t>SHIFT + ENTER = NOVA LINHA</w:t>
+      </w:r>
+    </w:p>
+    <w:p>
+      <w:pPr>
+        <w:pStyle w:val="PargrafodaLista"/>
+        <w:numPr>
+          <w:ilvl w:val="0"/>
+          <w:numId w:val="7"/>
+        </w:numPr>
+      </w:pPr>
+      <w:r>
+        <w:t>ESC + X = APAGAR</w:t>
+      </w:r>
+    </w:p>
+    <w:p>
+      <w:pPr>
+        <w:pStyle w:val="PargrafodaLista"/>
+        <w:numPr>
+          <w:ilvl w:val="0"/>
+          <w:numId w:val="7"/>
+        </w:numPr>
+      </w:pPr>
+      <w:r>
+        <w:t xml:space="preserve">ESC + M = MARCDOW </w:t>
+      </w:r>
+    </w:p>
+    <w:p>
+      <w:pPr>
+        <w:pStyle w:val="PargrafodaLista"/>
+        <w:numPr>
+          <w:ilvl w:val="1"/>
+          <w:numId w:val="7"/>
+        </w:numPr>
+      </w:pPr>
+      <w:r>
+        <w:t>#TITULO1 #</w:t>
+      </w:r>
+      <w:r>
+        <w:t>#</w:t>
+      </w:r>
+      <w:r>
+        <w:t xml:space="preserve"> TITULO2 #</w:t>
+      </w:r>
+      <w:r>
+        <w:t>##</w:t>
+      </w:r>
+      <w:r>
+        <w:t xml:space="preserve"> TITULO3</w:t>
+      </w:r>
+    </w:p>
+    <w:p>
+      <w:pPr>
+        <w:pStyle w:val="PargrafodaLista"/>
+        <w:numPr>
+          <w:ilvl w:val="1"/>
+          <w:numId w:val="7"/>
+        </w:numPr>
+      </w:pPr>
+    </w:p>
+    <w:p>
+      <w:r>
+        <w:t>Link do drive apostila:</w:t>
+      </w:r>
+      <w:r>
+        <w:br/>
+      </w:r>
+      <w:hyperlink r:id="rId7" w:history="1">
+        <w:r>
+          <w:rPr>
+            <w:rStyle w:val="Hyperlink"/>
+          </w:rPr>
+          <w:t>https://drive.google.com/drive/folders/1wOe9R6P63K96kvAAB1tzbK7PsBMipN3i</w:t>
+        </w:r>
+      </w:hyperlink>
+    </w:p>
+    <w:p/>
+    <w:p/>
     <w:sectPr>
       <w:pgSz w:w="11906" w:h="16838"/>
       <w:pgMar w:top="1417" w:right="1701" w:bottom="1417" w:left="1701" w:header="708" w:footer="708" w:gutter="0"/>
@@ -3260,6 +3489,119 @@
       <w:lvlJc w:val="left"/>
       <w:pPr>
         <w:ind w:left="10086" w:hanging="360"/>
+      </w:pPr>
+      <w:rPr>
+        <w:rFonts w:ascii="Wingdings" w:hAnsi="Wingdings" w:hint="default"/>
+      </w:rPr>
+    </w:lvl>
+  </w:abstractNum>
+  <w:abstractNum w:abstractNumId="6" w15:restartNumberingAfterBreak="0">
+    <w:nsid w:val="7AC05D53"/>
+    <w:multiLevelType w:val="hybridMultilevel"/>
+    <w:tmpl w:val="26365336"/>
+    <w:lvl w:ilvl="0" w:tplc="04160001">
+      <w:start w:val="1"/>
+      <w:numFmt w:val="bullet"/>
+      <w:lvlText w:val=""/>
+      <w:lvlJc w:val="left"/>
+      <w:pPr>
+        <w:ind w:left="720" w:hanging="360"/>
+      </w:pPr>
+      <w:rPr>
+        <w:rFonts w:ascii="Symbol" w:hAnsi="Symbol" w:hint="default"/>
+      </w:rPr>
+    </w:lvl>
+    <w:lvl w:ilvl="1" w:tplc="04160003">
+      <w:start w:val="1"/>
+      <w:numFmt w:val="bullet"/>
+      <w:lvlText w:val="o"/>
+      <w:lvlJc w:val="left"/>
+      <w:pPr>
+        <w:ind w:left="1440" w:hanging="360"/>
+      </w:pPr>
+      <w:rPr>
+        <w:rFonts w:ascii="Courier New" w:hAnsi="Courier New" w:cs="Courier New" w:hint="default"/>
+      </w:rPr>
+    </w:lvl>
+    <w:lvl w:ilvl="2" w:tplc="04160005" w:tentative="1">
+      <w:start w:val="1"/>
+      <w:numFmt w:val="bullet"/>
+      <w:lvlText w:val=""/>
+      <w:lvlJc w:val="left"/>
+      <w:pPr>
+        <w:ind w:left="2160" w:hanging="360"/>
+      </w:pPr>
+      <w:rPr>
+        <w:rFonts w:ascii="Wingdings" w:hAnsi="Wingdings" w:hint="default"/>
+      </w:rPr>
+    </w:lvl>
+    <w:lvl w:ilvl="3" w:tplc="04160001" w:tentative="1">
+      <w:start w:val="1"/>
+      <w:numFmt w:val="bullet"/>
+      <w:lvlText w:val=""/>
+      <w:lvlJc w:val="left"/>
+      <w:pPr>
+        <w:ind w:left="2880" w:hanging="360"/>
+      </w:pPr>
+      <w:rPr>
+        <w:rFonts w:ascii="Symbol" w:hAnsi="Symbol" w:hint="default"/>
+      </w:rPr>
+    </w:lvl>
+    <w:lvl w:ilvl="4" w:tplc="04160003" w:tentative="1">
+      <w:start w:val="1"/>
+      <w:numFmt w:val="bullet"/>
+      <w:lvlText w:val="o"/>
+      <w:lvlJc w:val="left"/>
+      <w:pPr>
+        <w:ind w:left="3600" w:hanging="360"/>
+      </w:pPr>
+      <w:rPr>
+        <w:rFonts w:ascii="Courier New" w:hAnsi="Courier New" w:cs="Courier New" w:hint="default"/>
+      </w:rPr>
+    </w:lvl>
+    <w:lvl w:ilvl="5" w:tplc="04160005" w:tentative="1">
+      <w:start w:val="1"/>
+      <w:numFmt w:val="bullet"/>
+      <w:lvlText w:val=""/>
+      <w:lvlJc w:val="left"/>
+      <w:pPr>
+        <w:ind w:left="4320" w:hanging="360"/>
+      </w:pPr>
+      <w:rPr>
+        <w:rFonts w:ascii="Wingdings" w:hAnsi="Wingdings" w:hint="default"/>
+      </w:rPr>
+    </w:lvl>
+    <w:lvl w:ilvl="6" w:tplc="04160001" w:tentative="1">
+      <w:start w:val="1"/>
+      <w:numFmt w:val="bullet"/>
+      <w:lvlText w:val=""/>
+      <w:lvlJc w:val="left"/>
+      <w:pPr>
+        <w:ind w:left="5040" w:hanging="360"/>
+      </w:pPr>
+      <w:rPr>
+        <w:rFonts w:ascii="Symbol" w:hAnsi="Symbol" w:hint="default"/>
+      </w:rPr>
+    </w:lvl>
+    <w:lvl w:ilvl="7" w:tplc="04160003" w:tentative="1">
+      <w:start w:val="1"/>
+      <w:numFmt w:val="bullet"/>
+      <w:lvlText w:val="o"/>
+      <w:lvlJc w:val="left"/>
+      <w:pPr>
+        <w:ind w:left="5760" w:hanging="360"/>
+      </w:pPr>
+      <w:rPr>
+        <w:rFonts w:ascii="Courier New" w:hAnsi="Courier New" w:cs="Courier New" w:hint="default"/>
+      </w:rPr>
+    </w:lvl>
+    <w:lvl w:ilvl="8" w:tplc="04160005" w:tentative="1">
+      <w:start w:val="1"/>
+      <w:numFmt w:val="bullet"/>
+      <w:lvlText w:val=""/>
+      <w:lvlJc w:val="left"/>
+      <w:pPr>
+        <w:ind w:left="6480" w:hanging="360"/>
       </w:pPr>
       <w:rPr>
         <w:rFonts w:ascii="Wingdings" w:hAnsi="Wingdings" w:hint="default"/>
@@ -3283,6 +3625,9 @@
   </w:num>
   <w:num w:numId="6">
     <w:abstractNumId w:val="2"/>
+  </w:num>
+  <w:num w:numId="7">
+    <w:abstractNumId w:val="6"/>
   </w:num>
 </w:numbering>
 </file>
@@ -3685,9 +4030,31 @@
     <w:name w:val="Normal"/>
     <w:qFormat/>
   </w:style>
+  <w:style w:type="paragraph" w:styleId="Ttulo1">
+    <w:name w:val="heading 1"/>
+    <w:basedOn w:val="Normal"/>
+    <w:next w:val="Normal"/>
+    <w:link w:val="Ttulo1Char"/>
+    <w:uiPriority w:val="9"/>
+    <w:qFormat/>
+    <w:rsid w:val="00F30E3E"/>
+    <w:pPr>
+      <w:keepNext/>
+      <w:keepLines/>
+      <w:spacing w:before="240" w:after="0"/>
+      <w:outlineLvl w:val="0"/>
+    </w:pPr>
+    <w:rPr>
+      <w:rFonts w:asciiTheme="majorHAnsi" w:eastAsiaTheme="majorEastAsia" w:hAnsiTheme="majorHAnsi" w:cstheme="majorBidi"/>
+      <w:color w:val="2F5496" w:themeColor="accent1" w:themeShade="BF"/>
+      <w:sz w:val="32"/>
+      <w:szCs w:val="32"/>
+    </w:rPr>
+  </w:style>
   <w:style w:type="character" w:default="1" w:styleId="Fontepargpadro">
     <w:name w:val="Default Paragraph Font"/>
     <w:uiPriority w:val="1"/>
+    <w:semiHidden/>
     <w:unhideWhenUsed/>
   </w:style>
   <w:style w:type="table" w:default="1" w:styleId="Tabelanormal">
@@ -3740,6 +4107,42 @@
         <w:insideV w:val="single" w:sz="4" w:space="0" w:color="auto"/>
       </w:tblBorders>
     </w:tblPr>
+  </w:style>
+  <w:style w:type="character" w:customStyle="1" w:styleId="Ttulo1Char">
+    <w:name w:val="Título 1 Char"/>
+    <w:basedOn w:val="Fontepargpadro"/>
+    <w:link w:val="Ttulo1"/>
+    <w:uiPriority w:val="9"/>
+    <w:rsid w:val="00F30E3E"/>
+    <w:rPr>
+      <w:rFonts w:asciiTheme="majorHAnsi" w:eastAsiaTheme="majorEastAsia" w:hAnsiTheme="majorHAnsi" w:cstheme="majorBidi"/>
+      <w:color w:val="2F5496" w:themeColor="accent1" w:themeShade="BF"/>
+      <w:sz w:val="32"/>
+      <w:szCs w:val="32"/>
+    </w:rPr>
+  </w:style>
+  <w:style w:type="character" w:styleId="Hyperlink">
+    <w:name w:val="Hyperlink"/>
+    <w:basedOn w:val="Fontepargpadro"/>
+    <w:uiPriority w:val="99"/>
+    <w:unhideWhenUsed/>
+    <w:rsid w:val="008D6721"/>
+    <w:rPr>
+      <w:color w:val="0563C1" w:themeColor="hyperlink"/>
+      <w:u w:val="single"/>
+    </w:rPr>
+  </w:style>
+  <w:style w:type="character" w:styleId="MenoPendente">
+    <w:name w:val="Unresolved Mention"/>
+    <w:basedOn w:val="Fontepargpadro"/>
+    <w:uiPriority w:val="99"/>
+    <w:semiHidden/>
+    <w:unhideWhenUsed/>
+    <w:rsid w:val="008D6721"/>
+    <w:rPr>
+      <w:color w:val="605E5C"/>
+      <w:shd w:val="clear" w:color="auto" w:fill="E1DFDD"/>
+    </w:rPr>
   </w:style>
 </w:styles>
 </file>

--- a/Aula_2_POO/Phyton2.docx
+++ b/Aula_2_POO/Phyton2.docx
@@ -432,8 +432,6 @@
       <w:r>
         <w:t>Argumento == valores</w:t>
       </w:r>
-      <w:bookmarkStart w:id="0" w:name="_GoBack"/>
-      <w:bookmarkEnd w:id="0"/>
     </w:p>
     <w:p>
       <w:pPr>
@@ -460,6 +458,109 @@
       <w:r>
         <w:t>2)</w:t>
       </w:r>
+    </w:p>
+    <w:p>
+      <w:pPr>
+        <w:pStyle w:val="PargrafodaLista"/>
+        <w:numPr>
+          <w:ilvl w:val="0"/>
+          <w:numId w:val="5"/>
+        </w:numPr>
+        <w:jc w:val="both"/>
+      </w:pPr>
+      <w:r>
+        <w:t xml:space="preserve">DRY – </w:t>
+      </w:r>
+      <w:proofErr w:type="spellStart"/>
+      <w:r>
+        <w:t>Don’t</w:t>
+      </w:r>
+      <w:proofErr w:type="spellEnd"/>
+      <w:r>
+        <w:t xml:space="preserve"> </w:t>
+      </w:r>
+      <w:proofErr w:type="spellStart"/>
+      <w:r>
+        <w:t>repeat</w:t>
+      </w:r>
+      <w:proofErr w:type="spellEnd"/>
+      <w:r>
+        <w:t xml:space="preserve"> </w:t>
+      </w:r>
+      <w:proofErr w:type="spellStart"/>
+      <w:r>
+        <w:t>yourself</w:t>
+      </w:r>
+      <w:proofErr w:type="spellEnd"/>
+      <w:r>
+        <w:t xml:space="preserve"> (não se repita/ </w:t>
+      </w:r>
+      <w:r>
+        <w:t>Evite repetições</w:t>
+      </w:r>
+      <w:r>
+        <w:t>)</w:t>
+      </w:r>
+    </w:p>
+    <w:p>
+      <w:pPr>
+        <w:pStyle w:val="PargrafodaLista"/>
+        <w:numPr>
+          <w:ilvl w:val="0"/>
+          <w:numId w:val="5"/>
+        </w:numPr>
+        <w:jc w:val="both"/>
+      </w:pPr>
+      <w:r>
+        <w:t>Escopo (Limite)</w:t>
+      </w:r>
+    </w:p>
+    <w:p>
+      <w:pPr>
+        <w:pStyle w:val="PargrafodaLista"/>
+        <w:numPr>
+          <w:ilvl w:val="0"/>
+          <w:numId w:val="5"/>
+        </w:numPr>
+        <w:jc w:val="both"/>
+      </w:pPr>
+      <w:r>
+        <w:t xml:space="preserve">Tudo que vai dentro do </w:t>
+      </w:r>
+      <w:proofErr w:type="gramStart"/>
+      <w:r>
+        <w:t>( )</w:t>
+      </w:r>
+      <w:proofErr w:type="gramEnd"/>
+      <w:r>
+        <w:t xml:space="preserve"> é argumento. </w:t>
+      </w:r>
+    </w:p>
+    <w:p>
+      <w:pPr>
+        <w:pStyle w:val="PargrafodaLista"/>
+        <w:numPr>
+          <w:ilvl w:val="0"/>
+          <w:numId w:val="5"/>
+        </w:numPr>
+        <w:jc w:val="both"/>
+      </w:pPr>
+      <w:r>
+        <w:t xml:space="preserve">Data </w:t>
+      </w:r>
+      <w:proofErr w:type="spellStart"/>
+      <w:r>
+        <w:t>sanita</w:t>
+      </w:r>
+      <w:r>
+        <w:t>tion</w:t>
+      </w:r>
+      <w:proofErr w:type="spellEnd"/>
+      <w:r>
+        <w:t xml:space="preserve"> </w:t>
+      </w:r>
+      <w:bookmarkStart w:id="0" w:name="_GoBack"/>
+      <w:bookmarkEnd w:id="0"/>
     </w:p>
     <w:p>
       <w:r>

--- a/Aula_2_POO/Phyton2.docx
+++ b/Aula_2_POO/Phyton2.docx
@@ -493,13 +493,7 @@
       </w:r>
       <w:proofErr w:type="spellEnd"/>
       <w:r>
-        <w:t xml:space="preserve"> (não se repita/ </w:t>
-      </w:r>
-      <w:r>
-        <w:t>Evite repetições</w:t>
-      </w:r>
-      <w:r>
-        <w:t>)</w:t>
+        <w:t xml:space="preserve"> (não se repita/ Evite repetições)</w:t>
       </w:r>
     </w:p>
     <w:p>
@@ -559,8 +553,49 @@
       <w:r>
         <w:t xml:space="preserve"> </w:t>
       </w:r>
-      <w:bookmarkStart w:id="0" w:name="_GoBack"/>
-      <w:bookmarkEnd w:id="0"/>
+    </w:p>
+    <w:p>
+      <w:pPr>
+        <w:pStyle w:val="PargrafodaLista"/>
+        <w:numPr>
+          <w:ilvl w:val="0"/>
+          <w:numId w:val="5"/>
+        </w:numPr>
+        <w:jc w:val="both"/>
+      </w:pPr>
+      <w:r>
+        <w:t xml:space="preserve">IDE – </w:t>
+      </w:r>
+      <w:proofErr w:type="spellStart"/>
+      <w:r>
+        <w:t>Integrated</w:t>
+      </w:r>
+      <w:proofErr w:type="spellEnd"/>
+      <w:r>
+        <w:t xml:space="preserve"> </w:t>
+      </w:r>
+      <w:proofErr w:type="spellStart"/>
+      <w:r>
+        <w:t>Development</w:t>
+      </w:r>
+      <w:proofErr w:type="spellEnd"/>
+      <w:r>
+        <w:t xml:space="preserve"> </w:t>
+      </w:r>
+      <w:proofErr w:type="spellStart"/>
+      <w:r>
+        <w:t>Environment</w:t>
+      </w:r>
+      <w:proofErr w:type="spellEnd"/>
+      <w:r>
+        <w:t xml:space="preserve"> (</w:t>
+      </w:r>
+      <w:r>
+        <w:t>Ambiente de Desenvolvimento integrado</w:t>
+      </w:r>
+      <w:r>
+        <w:t>)</w:t>
+      </w:r>
     </w:p>
     <w:p>
       <w:r>
@@ -2910,8 +2945,1762 @@
         </w:r>
       </w:hyperlink>
     </w:p>
-    <w:p/>
-    <w:p/>
+    <w:p>
+      <w:r>
+        <w:br w:type="page"/>
+      </w:r>
+    </w:p>
+    <w:p>
+      <w:pPr>
+        <w:jc w:val="center"/>
+        <w:rPr>
+          <w:b/>
+          <w:color w:val="FF0000"/>
+          <w:sz w:val="40"/>
+        </w:rPr>
+      </w:pPr>
+      <w:r>
+        <w:rPr>
+          <w:color w:val="FF0000"/>
+          <w:sz w:val="40"/>
+        </w:rPr>
+        <w:lastRenderedPageBreak/>
+        <w:t>Aula 5 -</w:t>
+      </w:r>
+      <w:r>
+        <w:rPr>
+          <w:b/>
+          <w:color w:val="FF0000"/>
+          <w:sz w:val="40"/>
+        </w:rPr>
+        <w:t xml:space="preserve"> </w:t>
+      </w:r>
+      <w:r>
+        <w:rPr>
+          <w:b/>
+          <w:color w:val="FF0000"/>
+          <w:sz w:val="44"/>
+        </w:rPr>
+        <w:t>Parse</w:t>
+      </w:r>
+    </w:p>
+    <w:p>
+      <w:pPr>
+        <w:rPr>
+          <w:sz w:val="24"/>
+        </w:rPr>
+      </w:pPr>
+      <w:r>
+        <w:rPr>
+          <w:sz w:val="24"/>
+        </w:rPr>
+        <w:t xml:space="preserve">Arquivo com a extensão </w:t>
+      </w:r>
+      <w:proofErr w:type="gramStart"/>
+      <w:r>
+        <w:rPr>
+          <w:sz w:val="24"/>
+        </w:rPr>
+        <w:t>‘.</w:t>
+      </w:r>
+      <w:proofErr w:type="spellStart"/>
+      <w:r>
+        <w:rPr>
+          <w:sz w:val="24"/>
+        </w:rPr>
+        <w:t>gitignore</w:t>
+      </w:r>
+      <w:proofErr w:type="spellEnd"/>
+      <w:proofErr w:type="gramEnd"/>
+      <w:r>
+        <w:rPr>
+          <w:sz w:val="24"/>
+        </w:rPr>
+        <w:t xml:space="preserve">’ sobe para o </w:t>
+      </w:r>
+      <w:proofErr w:type="spellStart"/>
+      <w:r>
+        <w:rPr>
+          <w:sz w:val="24"/>
+        </w:rPr>
+        <w:t>github</w:t>
+      </w:r>
+      <w:proofErr w:type="spellEnd"/>
+    </w:p>
+    <w:p>
+      <w:pPr>
+        <w:rPr>
+          <w:sz w:val="24"/>
+        </w:rPr>
+      </w:pPr>
+      <w:r>
+        <w:rPr>
+          <w:sz w:val="24"/>
+        </w:rPr>
+        <w:t>Pasta ‘</w:t>
+      </w:r>
+      <w:proofErr w:type="spellStart"/>
+      <w:r>
+        <w:rPr>
+          <w:sz w:val="24"/>
+        </w:rPr>
+        <w:t>venv</w:t>
+      </w:r>
+      <w:proofErr w:type="spellEnd"/>
+      <w:r>
+        <w:rPr>
+          <w:sz w:val="24"/>
+        </w:rPr>
+        <w:t>’ é um ambiente virtualizado para cada projeto</w:t>
+      </w:r>
+    </w:p>
+    <w:p>
+      <w:pPr>
+        <w:rPr>
+          <w:sz w:val="24"/>
+        </w:rPr>
+      </w:pPr>
+      <w:hyperlink r:id="rId8" w:history="1">
+        <w:r>
+          <w:rPr>
+            <w:rStyle w:val="Hyperlink"/>
+            <w:sz w:val="24"/>
+          </w:rPr>
+          <w:t>https://pypi.org/</w:t>
+        </w:r>
+      </w:hyperlink>
+      <w:r>
+        <w:rPr>
+          <w:sz w:val="24"/>
+        </w:rPr>
+        <w:t xml:space="preserve"> - subir um programa, muito mais difícil que o </w:t>
+      </w:r>
+      <w:proofErr w:type="spellStart"/>
+      <w:r>
+        <w:rPr>
+          <w:sz w:val="24"/>
+        </w:rPr>
+        <w:t>git</w:t>
+      </w:r>
+      <w:proofErr w:type="spellEnd"/>
+      <w:r>
+        <w:rPr>
+          <w:sz w:val="24"/>
+        </w:rPr>
+        <w:t xml:space="preserve"> hub</w:t>
+      </w:r>
+    </w:p>
+    <w:p>
+      <w:pPr>
+        <w:rPr>
+          <w:sz w:val="24"/>
+        </w:rPr>
+      </w:pPr>
+      <w:r>
+        <w:rPr>
+          <w:noProof/>
+          <w:sz w:val="24"/>
+        </w:rPr>
+        <mc:AlternateContent>
+          <mc:Choice Requires="wps">
+            <w:drawing>
+              <wp:anchor distT="45720" distB="45720" distL="114300" distR="114300" simplePos="0" relativeHeight="251687936" behindDoc="0" locked="0" layoutInCell="1" allowOverlap="1" wp14:anchorId="39288976" wp14:editId="632E538C">
+                <wp:simplePos x="0" y="0"/>
+                <wp:positionH relativeFrom="column">
+                  <wp:posOffset>1273341</wp:posOffset>
+                </wp:positionH>
+                <wp:positionV relativeFrom="paragraph">
+                  <wp:posOffset>76752</wp:posOffset>
+                </wp:positionV>
+                <wp:extent cx="1828800" cy="333955"/>
+                <wp:effectExtent l="0" t="0" r="19050" b="28575"/>
+                <wp:wrapNone/>
+                <wp:docPr id="20" name="Caixa de Texto 2"/>
+                <wp:cNvGraphicFramePr>
+                  <a:graphicFrameLocks xmlns:a="http://schemas.openxmlformats.org/drawingml/2006/main"/>
+                </wp:cNvGraphicFramePr>
+                <a:graphic xmlns:a="http://schemas.openxmlformats.org/drawingml/2006/main">
+                  <a:graphicData uri="http://schemas.microsoft.com/office/word/2010/wordprocessingShape">
+                    <wps:wsp>
+                      <wps:cNvSpPr txBox="1">
+                        <a:spLocks noChangeArrowheads="1"/>
+                      </wps:cNvSpPr>
+                      <wps:spPr bwMode="auto">
+                        <a:xfrm>
+                          <a:off x="0" y="0"/>
+                          <a:ext cx="1828800" cy="333955"/>
+                        </a:xfrm>
+                        <a:prstGeom prst="rect">
+                          <a:avLst/>
+                        </a:prstGeom>
+                        <a:solidFill>
+                          <a:srgbClr val="FFFFFF"/>
+                        </a:solidFill>
+                        <a:ln w="9525">
+                          <a:solidFill>
+                            <a:srgbClr val="000000"/>
+                          </a:solidFill>
+                          <a:miter lim="800000"/>
+                          <a:headEnd/>
+                          <a:tailEnd/>
+                        </a:ln>
+                      </wps:spPr>
+                      <wps:txbx>
+                        <w:txbxContent>
+                          <w:p>
+                            <w:pPr>
+                              <w:rPr>
+                                <w:b/>
+                                <w:sz w:val="28"/>
+                              </w:rPr>
+                            </w:pPr>
+                            <w:r>
+                              <w:rPr>
+                                <w:b/>
+                                <w:sz w:val="28"/>
+                              </w:rPr>
+                              <w:t>Modelagem de dados</w:t>
+                            </w:r>
+                          </w:p>
+                        </w:txbxContent>
+                      </wps:txbx>
+                      <wps:bodyPr rot="0" vert="horz" wrap="square" lIns="91440" tIns="45720" rIns="91440" bIns="45720" anchor="t" anchorCtr="0">
+                        <a:noAutofit/>
+                      </wps:bodyPr>
+                    </wps:wsp>
+                  </a:graphicData>
+                </a:graphic>
+                <wp14:sizeRelH relativeFrom="margin">
+                  <wp14:pctWidth>0</wp14:pctWidth>
+                </wp14:sizeRelH>
+                <wp14:sizeRelV relativeFrom="margin">
+                  <wp14:pctHeight>0</wp14:pctHeight>
+                </wp14:sizeRelV>
+              </wp:anchor>
+            </w:drawing>
+          </mc:Choice>
+          <mc:Fallback>
+            <w:pict>
+              <v:shape w14:anchorId="39288976" id="_x0000_s1031" type="#_x0000_t202" style="position:absolute;margin-left:100.25pt;margin-top:6.05pt;width:2in;height:26.3pt;z-index:251687936;visibility:visible;mso-wrap-style:square;mso-width-percent:0;mso-height-percent:0;mso-wrap-distance-left:9pt;mso-wrap-distance-top:3.6pt;mso-wrap-distance-right:9pt;mso-wrap-distance-bottom:3.6pt;mso-position-horizontal:absolute;mso-position-horizontal-relative:text;mso-position-vertical:absolute;mso-position-vertical-relative:text;mso-width-percent:0;mso-height-percent:0;mso-width-relative:margin;mso-height-relative:margin;v-text-anchor:top" o:gfxdata="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">
+                <v:textbox>
+                  <w:txbxContent>
+                    <w:p>
+                      <w:pPr>
+                        <w:rPr>
+                          <w:b/>
+                          <w:sz w:val="28"/>
+                        </w:rPr>
+                      </w:pPr>
+                      <w:r>
+                        <w:rPr>
+                          <w:b/>
+                          <w:sz w:val="28"/>
+                        </w:rPr>
+                        <w:t>Modelagem de dados</w:t>
+                      </w:r>
+                    </w:p>
+                  </w:txbxContent>
+                </v:textbox>
+              </v:shape>
+            </w:pict>
+          </mc:Fallback>
+        </mc:AlternateContent>
+      </w:r>
+    </w:p>
+    <w:p>
+      <w:pPr>
+        <w:rPr>
+          <w:sz w:val="24"/>
+        </w:rPr>
+      </w:pPr>
+      <w:r>
+        <w:rPr>
+          <w:noProof/>
+          <w:sz w:val="24"/>
+        </w:rPr>
+        <mc:AlternateContent>
+          <mc:Choice Requires="wps">
+            <w:drawing>
+              <wp:anchor distT="45720" distB="45720" distL="114300" distR="114300" simplePos="0" relativeHeight="251678720" behindDoc="0" locked="0" layoutInCell="1" allowOverlap="1">
+                <wp:simplePos x="0" y="0"/>
+                <wp:positionH relativeFrom="column">
+                  <wp:posOffset>629285</wp:posOffset>
+                </wp:positionH>
+                <wp:positionV relativeFrom="paragraph">
+                  <wp:posOffset>3901440</wp:posOffset>
+                </wp:positionV>
+                <wp:extent cx="675640" cy="254000"/>
+                <wp:effectExtent l="0" t="0" r="10160" b="12700"/>
+                <wp:wrapSquare wrapText="bothSides"/>
+                <wp:docPr id="10" name="Caixa de Texto 2"/>
+                <wp:cNvGraphicFramePr>
+                  <a:graphicFrameLocks xmlns:a="http://schemas.openxmlformats.org/drawingml/2006/main"/>
+                </wp:cNvGraphicFramePr>
+                <a:graphic xmlns:a="http://schemas.openxmlformats.org/drawingml/2006/main">
+                  <a:graphicData uri="http://schemas.microsoft.com/office/word/2010/wordprocessingShape">
+                    <wps:wsp>
+                      <wps:cNvSpPr txBox="1">
+                        <a:spLocks noChangeArrowheads="1"/>
+                      </wps:cNvSpPr>
+                      <wps:spPr bwMode="auto">
+                        <a:xfrm>
+                          <a:off x="0" y="0"/>
+                          <a:ext cx="675640" cy="254000"/>
+                        </a:xfrm>
+                        <a:prstGeom prst="rect">
+                          <a:avLst/>
+                        </a:prstGeom>
+                        <a:solidFill>
+                          <a:srgbClr val="FFFFFF"/>
+                        </a:solidFill>
+                        <a:ln w="9525">
+                          <a:solidFill>
+                            <a:srgbClr val="000000"/>
+                          </a:solidFill>
+                          <a:miter lim="800000"/>
+                          <a:headEnd/>
+                          <a:tailEnd/>
+                        </a:ln>
+                      </wps:spPr>
+                      <wps:txbx>
+                        <w:txbxContent>
+                          <w:p>
+                            <w:r>
+                              <w:t>Sabesp</w:t>
+                            </w:r>
+                          </w:p>
+                        </w:txbxContent>
+                      </wps:txbx>
+                      <wps:bodyPr rot="0" vert="horz" wrap="square" lIns="91440" tIns="45720" rIns="91440" bIns="45720" anchor="t" anchorCtr="0">
+                        <a:noAutofit/>
+                      </wps:bodyPr>
+                    </wps:wsp>
+                  </a:graphicData>
+                </a:graphic>
+                <wp14:sizeRelH relativeFrom="margin">
+                  <wp14:pctWidth>0</wp14:pctWidth>
+                </wp14:sizeRelH>
+                <wp14:sizeRelV relativeFrom="margin">
+                  <wp14:pctHeight>0</wp14:pctHeight>
+                </wp14:sizeRelV>
+              </wp:anchor>
+            </w:drawing>
+          </mc:Choice>
+          <mc:Fallback>
+            <w:pict>
+              <v:shape id="_x0000_s1032" type="#_x0000_t202" style="position:absolute;margin-left:49.55pt;margin-top:307.2pt;width:53.2pt;height:20pt;z-index:251678720;visibility:visible;mso-wrap-style:square;mso-width-percent:0;mso-height-percent:0;mso-wrap-distance-left:9pt;mso-wrap-distance-top:3.6pt;mso-wrap-distance-right:9pt;mso-wrap-distance-bottom:3.6pt;mso-position-horizontal:absolute;mso-position-horizontal-relative:text;mso-position-vertical:absolute;mso-position-vertical-relative:text;mso-width-percent:0;mso-height-percent:0;mso-width-relative:margin;mso-height-relative:margin;v-text-anchor:top" o:gfxdata="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">
+                <v:textbox>
+                  <w:txbxContent>
+                    <w:p>
+                      <w:r>
+                        <w:t>Sabesp</w:t>
+                      </w:r>
+                    </w:p>
+                  </w:txbxContent>
+                </v:textbox>
+                <w10:wrap type="square"/>
+              </v:shape>
+            </w:pict>
+          </mc:Fallback>
+        </mc:AlternateContent>
+      </w:r>
+      <w:r>
+        <w:rPr>
+          <w:noProof/>
+        </w:rPr>
+        <mc:AlternateContent>
+          <mc:Choice Requires="wps">
+            <w:drawing>
+              <wp:anchor distT="0" distB="0" distL="114300" distR="114300" simplePos="0" relativeHeight="251676672" behindDoc="0" locked="0" layoutInCell="1" allowOverlap="1">
+                <wp:simplePos x="0" y="0"/>
+                <wp:positionH relativeFrom="column">
+                  <wp:posOffset>915642</wp:posOffset>
+                </wp:positionH>
+                <wp:positionV relativeFrom="paragraph">
+                  <wp:posOffset>2597563</wp:posOffset>
+                </wp:positionV>
+                <wp:extent cx="23854" cy="1272209"/>
+                <wp:effectExtent l="57150" t="0" r="90805" b="61595"/>
+                <wp:wrapNone/>
+                <wp:docPr id="9" name="Conector de Seta Reta 9"/>
+                <wp:cNvGraphicFramePr/>
+                <a:graphic xmlns:a="http://schemas.openxmlformats.org/drawingml/2006/main">
+                  <a:graphicData uri="http://schemas.microsoft.com/office/word/2010/wordprocessingShape">
+                    <wps:wsp>
+                      <wps:cNvCnPr/>
+                      <wps:spPr>
+                        <a:xfrm>
+                          <a:off x="0" y="0"/>
+                          <a:ext cx="23854" cy="1272209"/>
+                        </a:xfrm>
+                        <a:prstGeom prst="straightConnector1">
+                          <a:avLst/>
+                        </a:prstGeom>
+                        <a:ln>
+                          <a:tailEnd type="triangle"/>
+                        </a:ln>
+                      </wps:spPr>
+                      <wps:style>
+                        <a:lnRef idx="1">
+                          <a:schemeClr val="accent1"/>
+                        </a:lnRef>
+                        <a:fillRef idx="0">
+                          <a:schemeClr val="accent1"/>
+                        </a:fillRef>
+                        <a:effectRef idx="0">
+                          <a:schemeClr val="accent1"/>
+                        </a:effectRef>
+                        <a:fontRef idx="minor">
+                          <a:schemeClr val="tx1"/>
+                        </a:fontRef>
+                      </wps:style>
+                      <wps:bodyPr/>
+                    </wps:wsp>
+                  </a:graphicData>
+                </a:graphic>
+              </wp:anchor>
+            </w:drawing>
+          </mc:Choice>
+          <mc:Fallback>
+            <w:pict>
+              <v:shapetype w14:anchorId="788DA04F" id="_x0000_t32" coordsize="21600,21600" o:spt="32" o:oned="t" path="m,l21600,21600e" filled="f">
+                <v:path arrowok="t" fillok="f" o:connecttype="none"/>
+                <o:lock v:ext="edit" shapetype="t"/>
+              </v:shapetype>
+              <v:shape id="Conector de Seta Reta 9" o:spid="_x0000_s1026" type="#_x0000_t32" style="position:absolute;margin-left:72.1pt;margin-top:204.55pt;width:1.9pt;height:100.15pt;z-index:251676672;visibility:visible;mso-wrap-style:square;mso-wrap-distance-left:9pt;mso-wrap-distance-top:0;mso-wrap-distance-right:9pt;mso-wrap-distance-bottom:0;mso-position-horizontal:absolute;mso-position-horizontal-relative:text;mso-position-vertical:absolute;mso-position-vertical-relative:text" o:gfxdata="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" strokecolor="#4472c4 [3204]" strokeweight=".5pt">
+                <v:stroke endarrow="block" joinstyle="miter"/>
+              </v:shape>
+            </w:pict>
+          </mc:Fallback>
+        </mc:AlternateContent>
+      </w:r>
+    </w:p>
+    <w:p>
+      <w:pPr>
+        <w:rPr>
+          <w:sz w:val="24"/>
+        </w:rPr>
+      </w:pPr>
+      <w:r>
+        <w:rPr>
+          <w:noProof/>
+          <w:sz w:val="24"/>
+        </w:rPr>
+        <mc:AlternateContent>
+          <mc:Choice Requires="wps">
+            <w:drawing>
+              <wp:anchor distT="45720" distB="45720" distL="114300" distR="114300" simplePos="0" relativeHeight="251680768" behindDoc="0" locked="0" layoutInCell="1" allowOverlap="1">
+                <wp:simplePos x="0" y="0"/>
+                <wp:positionH relativeFrom="margin">
+                  <wp:align>center</wp:align>
+                </wp:positionH>
+                <wp:positionV relativeFrom="paragraph">
+                  <wp:posOffset>12838</wp:posOffset>
+                </wp:positionV>
+                <wp:extent cx="588010" cy="1404620"/>
+                <wp:effectExtent l="0" t="0" r="21590" b="14605"/>
+                <wp:wrapNone/>
+                <wp:docPr id="14" name="Caixa de Texto 2"/>
+                <wp:cNvGraphicFramePr>
+                  <a:graphicFrameLocks xmlns:a="http://schemas.openxmlformats.org/drawingml/2006/main"/>
+                </wp:cNvGraphicFramePr>
+                <a:graphic xmlns:a="http://schemas.openxmlformats.org/drawingml/2006/main">
+                  <a:graphicData uri="http://schemas.microsoft.com/office/word/2010/wordprocessingShape">
+                    <wps:wsp>
+                      <wps:cNvSpPr txBox="1">
+                        <a:spLocks noChangeArrowheads="1"/>
+                      </wps:cNvSpPr>
+                      <wps:spPr bwMode="auto">
+                        <a:xfrm>
+                          <a:off x="0" y="0"/>
+                          <a:ext cx="588010" cy="1404620"/>
+                        </a:xfrm>
+                        <a:prstGeom prst="rect">
+                          <a:avLst/>
+                        </a:prstGeom>
+                        <a:solidFill>
+                          <a:srgbClr val="FFFFFF"/>
+                        </a:solidFill>
+                        <a:ln w="9525">
+                          <a:solidFill>
+                            <a:srgbClr val="000000"/>
+                          </a:solidFill>
+                          <a:miter lim="800000"/>
+                          <a:headEnd/>
+                          <a:tailEnd/>
+                        </a:ln>
+                      </wps:spPr>
+                      <wps:txbx>
+                        <w:txbxContent>
+                          <w:p>
+                            <w:proofErr w:type="spellStart"/>
+                            <w:r>
+                              <w:t>json</w:t>
+                            </w:r>
+                            <w:proofErr w:type="spellEnd"/>
+                          </w:p>
+                          <w:p>
+                            <w:proofErr w:type="spellStart"/>
+                            <w:r>
+                              <w:t>csv</w:t>
+                            </w:r>
+                            <w:proofErr w:type="spellEnd"/>
+                          </w:p>
+                          <w:p>
+                            <w:proofErr w:type="spellStart"/>
+                            <w:r>
+                              <w:t>xml</w:t>
+                            </w:r>
+                            <w:proofErr w:type="spellEnd"/>
+                          </w:p>
+                          <w:p>
+                            <w:proofErr w:type="spellStart"/>
+                            <w:r>
+                              <w:t>doc</w:t>
+                            </w:r>
+                            <w:proofErr w:type="spellEnd"/>
+                          </w:p>
+                          <w:p>
+                            <w:proofErr w:type="spellStart"/>
+                            <w:r>
+                              <w:t>pat</w:t>
+                            </w:r>
+                            <w:proofErr w:type="spellEnd"/>
+                          </w:p>
+                          <w:p>
+                            <w:proofErr w:type="spellStart"/>
+                            <w:r>
+                              <w:t>jpg</w:t>
+                            </w:r>
+                            <w:proofErr w:type="spellEnd"/>
+                          </w:p>
+                          <w:p>
+                            <w:r>
+                              <w:t>mp3</w:t>
+                            </w:r>
+                          </w:p>
+                        </w:txbxContent>
+                      </wps:txbx>
+                      <wps:bodyPr rot="0" vert="horz" wrap="square" lIns="91440" tIns="45720" rIns="91440" bIns="45720" anchor="t" anchorCtr="0">
+                        <a:spAutoFit/>
+                      </wps:bodyPr>
+                    </wps:wsp>
+                  </a:graphicData>
+                </a:graphic>
+                <wp14:sizeRelH relativeFrom="margin">
+                  <wp14:pctWidth>0</wp14:pctWidth>
+                </wp14:sizeRelH>
+                <wp14:sizeRelV relativeFrom="margin">
+                  <wp14:pctHeight>20000</wp14:pctHeight>
+                </wp14:sizeRelV>
+              </wp:anchor>
+            </w:drawing>
+          </mc:Choice>
+          <mc:Fallback>
+            <w:pict>
+              <v:shape id="_x0000_s1033" type="#_x0000_t202" style="position:absolute;margin-left:0;margin-top:1pt;width:46.3pt;height:110.6pt;z-index:251680768;visibility:visible;mso-wrap-style:square;mso-width-percent:0;mso-height-percent:200;mso-wrap-distance-left:9pt;mso-wrap-distance-top:3.6pt;mso-wrap-distance-right:9pt;mso-wrap-distance-bottom:3.6pt;mso-position-horizontal:center;mso-position-horizontal-relative:margin;mso-position-vertical:absolute;mso-position-vertical-relative:text;mso-width-percent:0;mso-height-percent:200;mso-width-relative:margin;mso-height-relative:margin;v-text-anchor:top" o:gfxdata="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">
+                <v:textbox style="mso-fit-shape-to-text:t">
+                  <w:txbxContent>
+                    <w:p>
+                      <w:proofErr w:type="spellStart"/>
+                      <w:r>
+                        <w:t>json</w:t>
+                      </w:r>
+                      <w:proofErr w:type="spellEnd"/>
+                    </w:p>
+                    <w:p>
+                      <w:proofErr w:type="spellStart"/>
+                      <w:r>
+                        <w:t>csv</w:t>
+                      </w:r>
+                      <w:proofErr w:type="spellEnd"/>
+                    </w:p>
+                    <w:p>
+                      <w:proofErr w:type="spellStart"/>
+                      <w:r>
+                        <w:t>xml</w:t>
+                      </w:r>
+                      <w:proofErr w:type="spellEnd"/>
+                    </w:p>
+                    <w:p>
+                      <w:proofErr w:type="spellStart"/>
+                      <w:r>
+                        <w:t>doc</w:t>
+                      </w:r>
+                      <w:proofErr w:type="spellEnd"/>
+                    </w:p>
+                    <w:p>
+                      <w:proofErr w:type="spellStart"/>
+                      <w:r>
+                        <w:t>pat</w:t>
+                      </w:r>
+                      <w:proofErr w:type="spellEnd"/>
+                    </w:p>
+                    <w:p>
+                      <w:proofErr w:type="spellStart"/>
+                      <w:r>
+                        <w:t>jpg</w:t>
+                      </w:r>
+                      <w:proofErr w:type="spellEnd"/>
+                    </w:p>
+                    <w:p>
+                      <w:r>
+                        <w:t>mp3</w:t>
+                      </w:r>
+                    </w:p>
+                  </w:txbxContent>
+                </v:textbox>
+                <w10:wrap anchorx="margin"/>
+              </v:shape>
+            </w:pict>
+          </mc:Fallback>
+        </mc:AlternateContent>
+      </w:r>
+      <w:r>
+        <w:rPr>
+          <w:noProof/>
+        </w:rPr>
+        <w:drawing>
+          <wp:anchor distT="0" distB="0" distL="114300" distR="114300" simplePos="0" relativeHeight="251685888" behindDoc="0" locked="0" layoutInCell="1" allowOverlap="1">
+            <wp:simplePos x="0" y="0"/>
+            <wp:positionH relativeFrom="margin">
+              <wp:align>left</wp:align>
+            </wp:positionH>
+            <wp:positionV relativeFrom="paragraph">
+              <wp:posOffset>5080</wp:posOffset>
+            </wp:positionV>
+            <wp:extent cx="1868805" cy="2449195"/>
+            <wp:effectExtent l="0" t="0" r="0" b="8255"/>
+            <wp:wrapNone/>
+            <wp:docPr id="8" name="Imagem 8" descr="Fotos de Boca aberta, imagem para Boca aberta ✓ Melhores imagens |  Depositphotos"/>
+            <wp:cNvGraphicFramePr>
+              <a:graphicFrameLocks xmlns:a="http://schemas.openxmlformats.org/drawingml/2006/main" noChangeAspect="1"/>
+            </wp:cNvGraphicFramePr>
+            <a:graphic xmlns:a="http://schemas.openxmlformats.org/drawingml/2006/main">
+              <a:graphicData uri="http://schemas.openxmlformats.org/drawingml/2006/picture">
+                <pic:pic xmlns:pic="http://schemas.openxmlformats.org/drawingml/2006/picture">
+                  <pic:nvPicPr>
+                    <pic:cNvPr id="0" name="Picture 1" descr="Fotos de Boca aberta, imagem para Boca aberta ✓ Melhores imagens |  Depositphotos"/>
+                    <pic:cNvPicPr>
+                      <a:picLocks noChangeAspect="1" noChangeArrowheads="1"/>
+                    </pic:cNvPicPr>
+                  </pic:nvPicPr>
+                  <pic:blipFill>
+                    <a:blip r:embed="rId9">
+                      <a:extLst>
+                        <a:ext uri="{28A0092B-C50C-407E-A947-70E740481C1C}">
+                          <a14:useLocalDpi xmlns:a14="http://schemas.microsoft.com/office/drawing/2010/main" val="0"/>
+                        </a:ext>
+                      </a:extLst>
+                    </a:blip>
+                    <a:srcRect/>
+                    <a:stretch>
+                      <a:fillRect/>
+                    </a:stretch>
+                  </pic:blipFill>
+                  <pic:spPr bwMode="auto">
+                    <a:xfrm>
+                      <a:off x="0" y="0"/>
+                      <a:ext cx="1868805" cy="2449195"/>
+                    </a:xfrm>
+                    <a:prstGeom prst="rect">
+                      <a:avLst/>
+                    </a:prstGeom>
+                    <a:noFill/>
+                    <a:ln>
+                      <a:noFill/>
+                    </a:ln>
+                  </pic:spPr>
+                </pic:pic>
+              </a:graphicData>
+            </a:graphic>
+          </wp:anchor>
+        </w:drawing>
+      </w:r>
+    </w:p>
+    <w:p>
+      <w:pPr>
+        <w:rPr>
+          <w:sz w:val="24"/>
+        </w:rPr>
+      </w:pPr>
+      <w:r>
+        <w:rPr>
+          <w:noProof/>
+          <w:sz w:val="24"/>
+        </w:rPr>
+        <mc:AlternateContent>
+          <mc:Choice Requires="wps">
+            <w:drawing>
+              <wp:anchor distT="45720" distB="45720" distL="114300" distR="114300" simplePos="0" relativeHeight="251684864" behindDoc="0" locked="0" layoutInCell="1" allowOverlap="1" wp14:anchorId="7E0F1FAA" wp14:editId="253EC32E">
+                <wp:simplePos x="0" y="0"/>
+                <wp:positionH relativeFrom="column">
+                  <wp:posOffset>3514863</wp:posOffset>
+                </wp:positionH>
+                <wp:positionV relativeFrom="paragraph">
+                  <wp:posOffset>34981</wp:posOffset>
+                </wp:positionV>
+                <wp:extent cx="937895" cy="254000"/>
+                <wp:effectExtent l="0" t="0" r="14605" b="12700"/>
+                <wp:wrapNone/>
+                <wp:docPr id="18" name="Caixa de Texto 2"/>
+                <wp:cNvGraphicFramePr>
+                  <a:graphicFrameLocks xmlns:a="http://schemas.openxmlformats.org/drawingml/2006/main"/>
+                </wp:cNvGraphicFramePr>
+                <a:graphic xmlns:a="http://schemas.openxmlformats.org/drawingml/2006/main">
+                  <a:graphicData uri="http://schemas.microsoft.com/office/word/2010/wordprocessingShape">
+                    <wps:wsp>
+                      <wps:cNvSpPr txBox="1">
+                        <a:spLocks noChangeArrowheads="1"/>
+                      </wps:cNvSpPr>
+                      <wps:spPr bwMode="auto">
+                        <a:xfrm>
+                          <a:off x="0" y="0"/>
+                          <a:ext cx="937895" cy="254000"/>
+                        </a:xfrm>
+                        <a:prstGeom prst="rect">
+                          <a:avLst/>
+                        </a:prstGeom>
+                        <a:solidFill>
+                          <a:srgbClr val="FFFFFF"/>
+                        </a:solidFill>
+                        <a:ln w="9525">
+                          <a:solidFill>
+                            <a:srgbClr val="000000"/>
+                          </a:solidFill>
+                          <a:miter lim="800000"/>
+                          <a:headEnd/>
+                          <a:tailEnd/>
+                        </a:ln>
+                      </wps:spPr>
+                      <wps:txbx>
+                        <w:txbxContent>
+                          <w:p>
+                            <w:r>
+                              <w:t>Estoque.csv</w:t>
+                            </w:r>
+                          </w:p>
+                        </w:txbxContent>
+                      </wps:txbx>
+                      <wps:bodyPr rot="0" vert="horz" wrap="square" lIns="91440" tIns="45720" rIns="91440" bIns="45720" anchor="t" anchorCtr="0">
+                        <a:noAutofit/>
+                      </wps:bodyPr>
+                    </wps:wsp>
+                  </a:graphicData>
+                </a:graphic>
+                <wp14:sizeRelH relativeFrom="margin">
+                  <wp14:pctWidth>0</wp14:pctWidth>
+                </wp14:sizeRelH>
+                <wp14:sizeRelV relativeFrom="margin">
+                  <wp14:pctHeight>0</wp14:pctHeight>
+                </wp14:sizeRelV>
+              </wp:anchor>
+            </w:drawing>
+          </mc:Choice>
+          <mc:Fallback>
+            <w:pict>
+              <v:shape w14:anchorId="7E0F1FAA" id="_x0000_s1034" type="#_x0000_t202" style="position:absolute;margin-left:276.75pt;margin-top:2.75pt;width:73.85pt;height:20pt;z-index:251684864;visibility:visible;mso-wrap-style:square;mso-width-percent:0;mso-height-percent:0;mso-wrap-distance-left:9pt;mso-wrap-distance-top:3.6pt;mso-wrap-distance-right:9pt;mso-wrap-distance-bottom:3.6pt;mso-position-horizontal:absolute;mso-position-horizontal-relative:text;mso-position-vertical:absolute;mso-position-vertical-relative:text;mso-width-percent:0;mso-height-percent:0;mso-width-relative:margin;mso-height-relative:margin;v-text-anchor:top" o:gfxdata="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">
+                <v:textbox>
+                  <w:txbxContent>
+                    <w:p>
+                      <w:r>
+                        <w:t>Estoque.csv</w:t>
+                      </w:r>
+                    </w:p>
+                  </w:txbxContent>
+                </v:textbox>
+              </v:shape>
+            </w:pict>
+          </mc:Fallback>
+        </mc:AlternateContent>
+      </w:r>
+      <w:r>
+        <w:rPr>
+          <w:noProof/>
+        </w:rPr>
+        <mc:AlternateContent>
+          <mc:Choice Requires="wps">
+            <w:drawing>
+              <wp:anchor distT="0" distB="0" distL="114300" distR="114300" simplePos="0" relativeHeight="251682816" behindDoc="0" locked="0" layoutInCell="1" allowOverlap="1" wp14:anchorId="2985A41F" wp14:editId="06F601B9">
+                <wp:simplePos x="0" y="0"/>
+                <wp:positionH relativeFrom="column">
+                  <wp:posOffset>2982594</wp:posOffset>
+                </wp:positionH>
+                <wp:positionV relativeFrom="paragraph">
+                  <wp:posOffset>101904</wp:posOffset>
+                </wp:positionV>
+                <wp:extent cx="588479" cy="45719"/>
+                <wp:effectExtent l="0" t="57150" r="21590" b="50165"/>
+                <wp:wrapNone/>
+                <wp:docPr id="15" name="Conector de Seta Reta 15"/>
+                <wp:cNvGraphicFramePr/>
+                <a:graphic xmlns:a="http://schemas.openxmlformats.org/drawingml/2006/main">
+                  <a:graphicData uri="http://schemas.microsoft.com/office/word/2010/wordprocessingShape">
+                    <wps:wsp>
+                      <wps:cNvCnPr/>
+                      <wps:spPr>
+                        <a:xfrm flipH="1" flipV="1">
+                          <a:off x="0" y="0"/>
+                          <a:ext cx="588479" cy="45719"/>
+                        </a:xfrm>
+                        <a:prstGeom prst="straightConnector1">
+                          <a:avLst/>
+                        </a:prstGeom>
+                        <a:ln>
+                          <a:tailEnd type="triangle"/>
+                        </a:ln>
+                      </wps:spPr>
+                      <wps:style>
+                        <a:lnRef idx="1">
+                          <a:schemeClr val="accent1"/>
+                        </a:lnRef>
+                        <a:fillRef idx="0">
+                          <a:schemeClr val="accent1"/>
+                        </a:fillRef>
+                        <a:effectRef idx="0">
+                          <a:schemeClr val="accent1"/>
+                        </a:effectRef>
+                        <a:fontRef idx="minor">
+                          <a:schemeClr val="tx1"/>
+                        </a:fontRef>
+                      </wps:style>
+                      <wps:bodyPr/>
+                    </wps:wsp>
+                  </a:graphicData>
+                </a:graphic>
+                <wp14:sizeRelH relativeFrom="margin">
+                  <wp14:pctWidth>0</wp14:pctWidth>
+                </wp14:sizeRelH>
+                <wp14:sizeRelV relativeFrom="margin">
+                  <wp14:pctHeight>0</wp14:pctHeight>
+                </wp14:sizeRelV>
+              </wp:anchor>
+            </w:drawing>
+          </mc:Choice>
+          <mc:Fallback>
+            <w:pict>
+              <v:shape w14:anchorId="1D024540" id="Conector de Seta Reta 15" o:spid="_x0000_s1026" type="#_x0000_t32" style="position:absolute;margin-left:234.85pt;margin-top:8pt;width:46.35pt;height:3.6pt;flip:x y;z-index:251682816;visibility:visible;mso-wrap-style:square;mso-width-percent:0;mso-height-percent:0;mso-wrap-distance-left:9pt;mso-wrap-distance-top:0;mso-wrap-distance-right:9pt;mso-wrap-distance-bottom:0;mso-position-horizontal:absolute;mso-position-horizontal-relative:text;mso-position-vertical:absolute;mso-position-vertical-relative:text;mso-width-percent:0;mso-height-percent:0;mso-width-relative:margin;mso-height-relative:margin" o:gfxdata="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" strokecolor="#4472c4 [3204]" strokeweight=".5pt">
+                <v:stroke endarrow="block" joinstyle="miter"/>
+              </v:shape>
+            </w:pict>
+          </mc:Fallback>
+        </mc:AlternateContent>
+      </w:r>
+    </w:p>
+    <w:p>
+      <w:pPr>
+        <w:rPr>
+          <w:sz w:val="24"/>
+        </w:rPr>
+      </w:pPr>
+    </w:p>
+    <w:p>
+      <w:pPr>
+        <w:rPr>
+          <w:sz w:val="24"/>
+        </w:rPr>
+      </w:pPr>
+    </w:p>
+    <w:p>
+      <w:pPr>
+        <w:rPr>
+          <w:sz w:val="24"/>
+        </w:rPr>
+      </w:pPr>
+    </w:p>
+    <w:p>
+      <w:pPr>
+        <w:rPr>
+          <w:sz w:val="24"/>
+        </w:rPr>
+      </w:pPr>
+    </w:p>
+    <w:p>
+      <w:pPr>
+        <w:pStyle w:val="PargrafodaLista"/>
+        <w:numPr>
+          <w:ilvl w:val="0"/>
+          <w:numId w:val="8"/>
+        </w:numPr>
+        <w:rPr>
+          <w:color w:val="4472C4" w:themeColor="accent1"/>
+          <w:sz w:val="24"/>
+        </w:rPr>
+      </w:pPr>
+      <w:r>
+        <w:rPr>
+          <w:sz w:val="24"/>
+        </w:rPr>
+        <w:br w:type="page"/>
+      </w:r>
+      <w:r>
+        <w:rPr>
+          <w:sz w:val="24"/>
+        </w:rPr>
+        <w:lastRenderedPageBreak/>
+        <w:t xml:space="preserve">– </w:t>
+      </w:r>
+      <w:r>
+        <w:rPr>
+          <w:color w:val="0070C0"/>
+          <w:sz w:val="24"/>
+        </w:rPr>
+        <w:t>INSOMNIA</w:t>
+      </w:r>
+      <w:r>
+        <w:rPr>
+          <w:color w:val="0070C0"/>
+          <w:sz w:val="24"/>
+        </w:rPr>
+        <w:t xml:space="preserve"> </w:t>
+      </w:r>
+      <w:r>
+        <w:rPr>
+          <w:sz w:val="24"/>
+        </w:rPr>
+        <w:t>(</w:t>
+      </w:r>
+      <w:proofErr w:type="spellStart"/>
+      <w:r>
+        <w:rPr>
+          <w:sz w:val="24"/>
+        </w:rPr>
+        <w:t>Requisitor</w:t>
+      </w:r>
+      <w:proofErr w:type="spellEnd"/>
+      <w:r>
+        <w:rPr>
+          <w:sz w:val="24"/>
+        </w:rPr>
+        <w:t>): Requisição, verbos HTTP, Trafego de informações</w:t>
+      </w:r>
+      <w:r>
+        <w:rPr>
+          <w:sz w:val="24"/>
+        </w:rPr>
+        <w:t xml:space="preserve">, </w:t>
+      </w:r>
+      <w:proofErr w:type="spellStart"/>
+      <w:r>
+        <w:rPr>
+          <w:color w:val="4472C4" w:themeColor="accent1"/>
+          <w:sz w:val="24"/>
+        </w:rPr>
+        <w:t>headers</w:t>
+      </w:r>
+      <w:proofErr w:type="spellEnd"/>
+    </w:p>
+    <w:p>
+      <w:pPr>
+        <w:pStyle w:val="PargrafodaLista"/>
+        <w:numPr>
+          <w:ilvl w:val="1"/>
+          <w:numId w:val="8"/>
+        </w:numPr>
+        <w:spacing w:before="240" w:after="0"/>
+        <w:rPr>
+          <w:sz w:val="24"/>
+        </w:rPr>
+      </w:pPr>
+      <w:r>
+        <w:rPr>
+          <w:sz w:val="24"/>
+        </w:rPr>
+        <w:t xml:space="preserve">- WORKSPACE:  </w:t>
+      </w:r>
+    </w:p>
+    <w:p>
+      <w:pPr>
+        <w:spacing w:before="240" w:after="0"/>
+        <w:ind w:left="1068"/>
+        <w:rPr>
+          <w:sz w:val="24"/>
+        </w:rPr>
+      </w:pPr>
+      <w:proofErr w:type="spellStart"/>
+      <w:r>
+        <w:rPr>
+          <w:sz w:val="24"/>
+        </w:rPr>
+        <w:t>Request</w:t>
+      </w:r>
+      <w:proofErr w:type="spellEnd"/>
+      <w:r>
+        <w:rPr>
+          <w:sz w:val="24"/>
+        </w:rPr>
+        <w:t xml:space="preserve"> </w:t>
+      </w:r>
+      <w:proofErr w:type="spellStart"/>
+      <w:r>
+        <w:rPr>
+          <w:sz w:val="24"/>
+        </w:rPr>
+        <w:t>collection</w:t>
+      </w:r>
+      <w:proofErr w:type="spellEnd"/>
+      <w:r>
+        <w:rPr>
+          <w:sz w:val="24"/>
+        </w:rPr>
+        <w:t xml:space="preserve"> (coleção de requisição)</w:t>
+      </w:r>
+    </w:p>
+    <w:p>
+      <w:pPr>
+        <w:pStyle w:val="PargrafodaLista"/>
+        <w:numPr>
+          <w:ilvl w:val="0"/>
+          <w:numId w:val="8"/>
+        </w:numPr>
+        <w:spacing w:before="240" w:after="0"/>
+        <w:rPr>
+          <w:sz w:val="24"/>
+        </w:rPr>
+      </w:pPr>
+      <w:r>
+        <w:rPr>
+          <w:sz w:val="24"/>
+        </w:rPr>
+        <w:t>– Verbos http</w:t>
+      </w:r>
+    </w:p>
+    <w:p>
+      <w:pPr>
+        <w:pStyle w:val="PargrafodaLista"/>
+        <w:spacing w:before="240" w:after="0"/>
+        <w:ind w:left="360"/>
+        <w:rPr>
+          <w:sz w:val="24"/>
+        </w:rPr>
+      </w:pPr>
+      <w:r>
+        <w:rPr>
+          <w:sz w:val="24"/>
+        </w:rPr>
+        <w:t>Tudo que vai volta (nem tudo – buraco negro)</w:t>
+      </w:r>
+    </w:p>
+    <w:p>
+      <w:pPr>
+        <w:pStyle w:val="PargrafodaLista"/>
+        <w:spacing w:before="240" w:after="0"/>
+        <w:ind w:left="360"/>
+        <w:rPr>
+          <w:sz w:val="24"/>
+        </w:rPr>
+      </w:pPr>
+      <w:r>
+        <w:rPr>
+          <w:color w:val="1F4E79" w:themeColor="accent5" w:themeShade="80"/>
+          <w:sz w:val="24"/>
+        </w:rPr>
+        <w:t>GET</w:t>
+      </w:r>
+      <w:r>
+        <w:rPr>
+          <w:color w:val="1F4E79" w:themeColor="accent5" w:themeShade="80"/>
+          <w:sz w:val="24"/>
+        </w:rPr>
+        <w:t xml:space="preserve"> </w:t>
+      </w:r>
+    </w:p>
+    <w:p>
+      <w:pPr>
+        <w:pStyle w:val="PargrafodaLista"/>
+        <w:spacing w:before="240" w:after="0"/>
+        <w:ind w:left="360"/>
+        <w:rPr>
+          <w:sz w:val="24"/>
+        </w:rPr>
+      </w:pPr>
+      <w:r>
+        <w:rPr>
+          <w:sz w:val="24"/>
+        </w:rPr>
+        <w:t>POST</w:t>
+      </w:r>
+    </w:p>
+    <w:p>
+      <w:pPr>
+        <w:pStyle w:val="PargrafodaLista"/>
+        <w:spacing w:before="240" w:after="0"/>
+        <w:ind w:left="360"/>
+        <w:rPr>
+          <w:sz w:val="24"/>
+        </w:rPr>
+      </w:pPr>
+      <w:r>
+        <w:rPr>
+          <w:sz w:val="24"/>
+        </w:rPr>
+        <w:t>PUT</w:t>
+      </w:r>
+    </w:p>
+    <w:p>
+      <w:pPr>
+        <w:pStyle w:val="PargrafodaLista"/>
+        <w:spacing w:before="240" w:after="0"/>
+        <w:ind w:left="360"/>
+        <w:rPr>
+          <w:sz w:val="24"/>
+        </w:rPr>
+      </w:pPr>
+      <w:r>
+        <w:rPr>
+          <w:sz w:val="24"/>
+        </w:rPr>
+        <w:t>DELETE</w:t>
+      </w:r>
+    </w:p>
+    <w:p>
+      <w:pPr>
+        <w:rPr>
+          <w:color w:val="FF0000"/>
+          <w:sz w:val="24"/>
+        </w:rPr>
+      </w:pPr>
+    </w:p>
+    <w:p>
+      <w:pPr>
+        <w:rPr>
+          <w:color w:val="FF0000"/>
+          <w:sz w:val="24"/>
+        </w:rPr>
+      </w:pPr>
+    </w:p>
+    <w:p>
+      <w:pPr>
+        <w:jc w:val="both"/>
+        <w:rPr>
+          <w:color w:val="FF0000"/>
+          <w:sz w:val="44"/>
+        </w:rPr>
+      </w:pPr>
+      <w:r>
+        <w:rPr>
+          <w:color w:val="FF0000"/>
+          <w:sz w:val="44"/>
+        </w:rPr>
+        <w:t xml:space="preserve">CRUD – </w:t>
+      </w:r>
+    </w:p>
+    <w:p>
+      <w:pPr>
+        <w:jc w:val="both"/>
+        <w:rPr>
+          <w:color w:val="FF0000"/>
+          <w:sz w:val="44"/>
+        </w:rPr>
+      </w:pPr>
+      <w:proofErr w:type="spellStart"/>
+      <w:r>
+        <w:rPr>
+          <w:color w:val="FF0000"/>
+          <w:sz w:val="44"/>
+        </w:rPr>
+        <w:t>Create</w:t>
+      </w:r>
+      <w:proofErr w:type="spellEnd"/>
+      <w:r>
+        <w:rPr>
+          <w:color w:val="FF0000"/>
+          <w:sz w:val="44"/>
+        </w:rPr>
+        <w:t xml:space="preserve"> (Crie</w:t>
+      </w:r>
+      <w:r>
+        <w:rPr>
+          <w:color w:val="FF0000"/>
+          <w:sz w:val="44"/>
+        </w:rPr>
+        <w:t xml:space="preserve"> - POST</w:t>
+      </w:r>
+      <w:r>
+        <w:rPr>
+          <w:color w:val="FF0000"/>
+          <w:sz w:val="44"/>
+        </w:rPr>
+        <w:t>)</w:t>
+      </w:r>
+    </w:p>
+    <w:p>
+      <w:pPr>
+        <w:jc w:val="both"/>
+        <w:rPr>
+          <w:color w:val="FF0000"/>
+          <w:sz w:val="44"/>
+        </w:rPr>
+      </w:pPr>
+      <w:proofErr w:type="spellStart"/>
+      <w:r>
+        <w:rPr>
+          <w:color w:val="FF0000"/>
+          <w:sz w:val="44"/>
+        </w:rPr>
+        <w:t>Read</w:t>
+      </w:r>
+      <w:proofErr w:type="spellEnd"/>
+      <w:r>
+        <w:rPr>
+          <w:color w:val="FF0000"/>
+          <w:sz w:val="44"/>
+        </w:rPr>
+        <w:t xml:space="preserve"> (Leia</w:t>
+      </w:r>
+      <w:r>
+        <w:rPr>
+          <w:color w:val="FF0000"/>
+          <w:sz w:val="44"/>
+        </w:rPr>
+        <w:t xml:space="preserve"> - GET</w:t>
+      </w:r>
+      <w:r>
+        <w:rPr>
+          <w:color w:val="FF0000"/>
+          <w:sz w:val="44"/>
+        </w:rPr>
+        <w:t>)</w:t>
+      </w:r>
+    </w:p>
+    <w:p>
+      <w:pPr>
+        <w:jc w:val="both"/>
+        <w:rPr>
+          <w:color w:val="FF0000"/>
+          <w:sz w:val="44"/>
+        </w:rPr>
+      </w:pPr>
+      <w:r>
+        <w:rPr>
+          <w:color w:val="FF0000"/>
+          <w:sz w:val="44"/>
+        </w:rPr>
+        <w:t>Update (Atualize</w:t>
+      </w:r>
+      <w:r>
+        <w:rPr>
+          <w:color w:val="FF0000"/>
+          <w:sz w:val="44"/>
+        </w:rPr>
+        <w:t xml:space="preserve"> - PUT</w:t>
+      </w:r>
+      <w:r>
+        <w:rPr>
+          <w:color w:val="FF0000"/>
+          <w:sz w:val="44"/>
+        </w:rPr>
+        <w:t>)</w:t>
+      </w:r>
+    </w:p>
+    <w:p>
+      <w:pPr>
+        <w:jc w:val="both"/>
+        <w:rPr>
+          <w:color w:val="FF0000"/>
+          <w:sz w:val="44"/>
+        </w:rPr>
+      </w:pPr>
+      <w:r>
+        <w:rPr>
+          <w:color w:val="FF0000"/>
+          <w:sz w:val="44"/>
+        </w:rPr>
+        <w:t>Delete (Delete)</w:t>
+      </w:r>
+    </w:p>
+    <w:p>
+      <w:pPr>
+        <w:rPr>
+          <w:color w:val="FF0000"/>
+          <w:sz w:val="24"/>
+        </w:rPr>
+      </w:pPr>
+    </w:p>
+    <w:p>
+      <w:pPr>
+        <w:rPr>
+          <w:color w:val="FF0000"/>
+          <w:sz w:val="24"/>
+        </w:rPr>
+      </w:pPr>
+      <w:r>
+        <w:rPr>
+          <w:color w:val="FF0000"/>
+          <w:sz w:val="24"/>
+        </w:rPr>
+        <w:t>P</w:t>
+      </w:r>
+      <w:r>
+        <w:rPr>
+          <w:color w:val="FF0000"/>
+          <w:sz w:val="24"/>
+        </w:rPr>
+        <w:t>OSTMAN</w:t>
+      </w:r>
+    </w:p>
+    <w:p>
+      <w:pPr>
+        <w:spacing w:after="0"/>
+        <w:rPr>
+          <w:sz w:val="24"/>
+        </w:rPr>
+      </w:pPr>
+      <w:r>
+        <w:rPr>
+          <w:sz w:val="24"/>
+        </w:rPr>
+        <w:t xml:space="preserve">        </w:t>
+      </w:r>
+      <w:r>
+        <w:rPr>
+          <w:sz w:val="24"/>
+        </w:rPr>
+        <w:t>...</w:t>
+      </w:r>
+    </w:p>
+    <w:p>
+      <w:pPr>
+        <w:rPr>
+          <w:color w:val="7030A0"/>
+          <w:sz w:val="24"/>
+        </w:rPr>
+      </w:pPr>
+      <w:r>
+        <w:rPr>
+          <w:color w:val="7030A0"/>
+          <w:sz w:val="24"/>
+        </w:rPr>
+        <w:t>NAVEGADOR</w:t>
+      </w:r>
+    </w:p>
+    <w:p>
+      <w:pPr>
+        <w:rPr>
+          <w:sz w:val="24"/>
+        </w:rPr>
+      </w:pPr>
+      <w:r>
+        <w:rPr>
+          <w:sz w:val="24"/>
+        </w:rPr>
+        <w:t>REQUISIÇÕES HTTP</w:t>
+      </w:r>
+    </w:p>
+    <w:p>
+      <w:pPr>
+        <w:rPr>
+          <w:sz w:val="24"/>
+        </w:rPr>
+      </w:pPr>
+      <w:r>
+        <w:rPr>
+          <w:sz w:val="24"/>
+        </w:rPr>
+        <w:t>400 – CHAVA PARA PORTA NÃO EXISTE (OU A PORTA NÃO EXISTE)</w:t>
+      </w:r>
+    </w:p>
+    <w:p>
+      <w:pPr>
+        <w:rPr>
+          <w:sz w:val="24"/>
+        </w:rPr>
+      </w:pPr>
+      <w:r>
+        <w:rPr>
+          <w:sz w:val="24"/>
+        </w:rPr>
+        <w:t>404</w:t>
+      </w:r>
+    </w:p>
+    <w:p>
+      <w:pPr>
+        <w:rPr>
+          <w:sz w:val="24"/>
+        </w:rPr>
+      </w:pPr>
+      <w:r>
+        <w:rPr>
+          <w:sz w:val="24"/>
+        </w:rPr>
+        <w:t>200</w:t>
+      </w:r>
+    </w:p>
+    <w:p>
+      <w:pPr>
+        <w:rPr>
+          <w:sz w:val="24"/>
+        </w:rPr>
+      </w:pPr>
+      <w:r>
+        <w:rPr>
+          <w:sz w:val="24"/>
+        </w:rPr>
+        <w:t>202</w:t>
+      </w:r>
+    </w:p>
+    <w:p>
+      <w:pPr>
+        <w:rPr>
+          <w:sz w:val="24"/>
+        </w:rPr>
+      </w:pPr>
+      <w:r>
+        <w:rPr>
+          <w:sz w:val="24"/>
+        </w:rPr>
+        <w:t>500 -&gt; PROBLEMA NO SERVIDOR</w:t>
+      </w:r>
+    </w:p>
+    <w:p>
+      <w:r>
+        <w:br w:type="page"/>
+      </w:r>
+    </w:p>
+    <w:p>
+      <w:pPr>
+        <w:pStyle w:val="PargrafodaLista"/>
+        <w:numPr>
+          <w:ilvl w:val="0"/>
+          <w:numId w:val="8"/>
+        </w:numPr>
+        <w:rPr>
+          <w:sz w:val="24"/>
+        </w:rPr>
+      </w:pPr>
+      <w:r>
+        <w:rPr>
+          <w:sz w:val="24"/>
+        </w:rPr>
+        <w:lastRenderedPageBreak/>
+        <w:t>DECORATOR (decorador):</w:t>
+      </w:r>
+    </w:p>
+    <w:p>
+      <w:pPr>
+        <w:pStyle w:val="PargrafodaLista"/>
+        <w:ind w:left="360"/>
+        <w:rPr>
+          <w:sz w:val="24"/>
+        </w:rPr>
+      </w:pPr>
+      <w:r>
+        <w:rPr>
+          <w:sz w:val="24"/>
+        </w:rPr>
+        <w:t>Função que retorna outra função, decorador</w:t>
+      </w:r>
+    </w:p>
+    <w:p>
+      <w:pPr>
+        <w:pStyle w:val="PargrafodaLista"/>
+        <w:ind w:left="360"/>
+        <w:rPr>
+          <w:sz w:val="24"/>
+        </w:rPr>
+      </w:pPr>
+    </w:p>
+    <w:p>
+      <w:pPr>
+        <w:pStyle w:val="PargrafodaLista"/>
+        <w:ind w:left="360"/>
+        <w:rPr>
+          <w:sz w:val="24"/>
+        </w:rPr>
+      </w:pPr>
+    </w:p>
+    <w:p>
+      <w:pPr>
+        <w:pStyle w:val="PargrafodaLista"/>
+        <w:ind w:left="360"/>
+        <w:rPr>
+          <w:sz w:val="24"/>
+        </w:rPr>
+      </w:pPr>
+      <w:r>
+        <w:rPr>
+          <w:sz w:val="780"/>
+        </w:rPr>
+        <w:t>@</w:t>
+      </w:r>
+      <w:r>
+        <w:rPr>
+          <w:sz w:val="24"/>
+        </w:rPr>
+        <w:t xml:space="preserve"> </w:t>
+      </w:r>
+    </w:p>
+    <w:p>
+      <w:pPr>
+        <w:pStyle w:val="PargrafodaLista"/>
+        <w:ind w:left="360"/>
+        <w:jc w:val="center"/>
+        <w:rPr>
+          <w:sz w:val="24"/>
+        </w:rPr>
+      </w:pPr>
+      <w:r>
+        <w:rPr>
+          <w:sz w:val="24"/>
+        </w:rPr>
+        <w:t>Manipuladores de comportamentos</w:t>
+      </w:r>
+    </w:p>
+    <w:p>
+      <w:r>
+        <w:br w:type="page"/>
+      </w:r>
+    </w:p>
+    <w:p>
+      <w:pPr>
+        <w:pStyle w:val="PargrafodaLista"/>
+        <w:numPr>
+          <w:ilvl w:val="0"/>
+          <w:numId w:val="8"/>
+        </w:numPr>
+        <w:rPr>
+          <w:sz w:val="24"/>
+        </w:rPr>
+      </w:pPr>
+      <w:r>
+        <w:rPr>
+          <w:sz w:val="24"/>
+        </w:rPr>
+        <w:lastRenderedPageBreak/>
+        <w:t>Diferenças entre anotações</w:t>
+      </w:r>
+    </w:p>
+    <w:p>
+      <w:pPr>
+        <w:pStyle w:val="PargrafodaLista"/>
+        <w:ind w:left="360"/>
+        <w:rPr>
+          <w:sz w:val="24"/>
+        </w:rPr>
+      </w:pPr>
+      <w:r>
+        <w:rPr>
+          <w:sz w:val="24"/>
+        </w:rPr>
+        <w:t>Criando funções</w:t>
+      </w:r>
+    </w:p>
+    <w:p>
+      <w:pPr>
+        <w:pStyle w:val="PargrafodaLista"/>
+        <w:ind w:left="360"/>
+        <w:rPr>
+          <w:b/>
+          <w:color w:val="7030A0"/>
+          <w:sz w:val="24"/>
+        </w:rPr>
+      </w:pPr>
+      <w:proofErr w:type="spellStart"/>
+      <w:r>
+        <w:rPr>
+          <w:b/>
+          <w:color w:val="7030A0"/>
+          <w:sz w:val="24"/>
+        </w:rPr>
+        <w:t>Def</w:t>
+      </w:r>
+      <w:proofErr w:type="spellEnd"/>
+      <w:r>
+        <w:rPr>
+          <w:b/>
+          <w:color w:val="7030A0"/>
+          <w:sz w:val="24"/>
+        </w:rPr>
+        <w:t xml:space="preserve"> </w:t>
+      </w:r>
+      <w:proofErr w:type="spellStart"/>
+      <w:r>
+        <w:rPr>
+          <w:b/>
+          <w:color w:val="7030A0"/>
+          <w:sz w:val="24"/>
+        </w:rPr>
+        <w:t>nome_da_</w:t>
+      </w:r>
+      <w:proofErr w:type="gramStart"/>
+      <w:r>
+        <w:rPr>
+          <w:b/>
+          <w:color w:val="7030A0"/>
+          <w:sz w:val="24"/>
+        </w:rPr>
+        <w:t>fucao</w:t>
+      </w:r>
+      <w:proofErr w:type="spellEnd"/>
+      <w:r>
+        <w:rPr>
+          <w:b/>
+          <w:color w:val="7030A0"/>
+          <w:sz w:val="24"/>
+        </w:rPr>
+        <w:t>(</w:t>
+      </w:r>
+      <w:proofErr w:type="gramEnd"/>
+      <w:r>
+        <w:rPr>
+          <w:b/>
+          <w:color w:val="7030A0"/>
+          <w:sz w:val="24"/>
+        </w:rPr>
+        <w:t>)</w:t>
+      </w:r>
+    </w:p>
+    <w:p>
+      <w:pPr>
+        <w:pStyle w:val="PargrafodaLista"/>
+        <w:ind w:left="360"/>
+        <w:rPr>
+          <w:color w:val="000000" w:themeColor="text1"/>
+          <w:sz w:val="24"/>
+        </w:rPr>
+      </w:pPr>
+    </w:p>
+    <w:p>
+      <w:pPr>
+        <w:pStyle w:val="PargrafodaLista"/>
+        <w:ind w:left="360"/>
+        <w:rPr>
+          <w:color w:val="000000" w:themeColor="text1"/>
+          <w:sz w:val="24"/>
+        </w:rPr>
+      </w:pPr>
+      <w:r>
+        <w:rPr>
+          <w:color w:val="000000" w:themeColor="text1"/>
+          <w:sz w:val="24"/>
+        </w:rPr>
+        <w:t xml:space="preserve">Explicitando </w:t>
+      </w:r>
+      <w:r>
+        <w:rPr>
+          <w:color w:val="000000" w:themeColor="text1"/>
+          <w:sz w:val="24"/>
+        </w:rPr>
+        <w:t xml:space="preserve">(nomeando) </w:t>
+      </w:r>
+      <w:r>
+        <w:rPr>
+          <w:color w:val="000000" w:themeColor="text1"/>
+          <w:sz w:val="24"/>
+        </w:rPr>
+        <w:t>a função</w:t>
+      </w:r>
+    </w:p>
+    <w:p>
+      <w:pPr>
+        <w:pStyle w:val="PargrafodaLista"/>
+        <w:ind w:left="360"/>
+        <w:rPr>
+          <w:color w:val="000000" w:themeColor="text1"/>
+          <w:sz w:val="24"/>
+        </w:rPr>
+      </w:pPr>
+      <w:proofErr w:type="spellStart"/>
+      <w:r>
+        <w:rPr>
+          <w:color w:val="000000" w:themeColor="text1"/>
+          <w:sz w:val="24"/>
+        </w:rPr>
+        <w:t>nome_da_funcao</w:t>
+      </w:r>
+      <w:proofErr w:type="spellEnd"/>
+    </w:p>
+    <w:p>
+      <w:pPr>
+        <w:pStyle w:val="PargrafodaLista"/>
+        <w:ind w:left="360"/>
+        <w:rPr>
+          <w:color w:val="000000" w:themeColor="text1"/>
+          <w:sz w:val="24"/>
+        </w:rPr>
+      </w:pPr>
+    </w:p>
+    <w:p>
+      <w:pPr>
+        <w:pStyle w:val="PargrafodaLista"/>
+        <w:ind w:left="360"/>
+        <w:rPr>
+          <w:color w:val="000000" w:themeColor="text1"/>
+          <w:sz w:val="24"/>
+        </w:rPr>
+      </w:pPr>
+      <w:r>
+        <w:rPr>
+          <w:color w:val="000000" w:themeColor="text1"/>
+          <w:sz w:val="24"/>
+        </w:rPr>
+        <w:t>Chamando Função:</w:t>
+      </w:r>
+    </w:p>
+    <w:p>
+      <w:pPr>
+        <w:pStyle w:val="PargrafodaLista"/>
+        <w:ind w:left="360"/>
+        <w:rPr>
+          <w:color w:val="000000" w:themeColor="text1"/>
+          <w:sz w:val="24"/>
+        </w:rPr>
+      </w:pPr>
+      <w:proofErr w:type="spellStart"/>
+      <w:r>
+        <w:rPr>
+          <w:color w:val="000000" w:themeColor="text1"/>
+          <w:sz w:val="24"/>
+        </w:rPr>
+        <w:t>nome_da_</w:t>
+      </w:r>
+      <w:proofErr w:type="gramStart"/>
+      <w:r>
+        <w:rPr>
+          <w:color w:val="000000" w:themeColor="text1"/>
+          <w:sz w:val="24"/>
+        </w:rPr>
+        <w:t>funcao</w:t>
+      </w:r>
+      <w:proofErr w:type="spellEnd"/>
+      <w:r>
+        <w:rPr>
+          <w:color w:val="000000" w:themeColor="text1"/>
+          <w:sz w:val="24"/>
+        </w:rPr>
+        <w:t>(</w:t>
+      </w:r>
+      <w:proofErr w:type="gramEnd"/>
+      <w:r>
+        <w:rPr>
+          <w:color w:val="000000" w:themeColor="text1"/>
+          <w:sz w:val="24"/>
+        </w:rPr>
+        <w:t>)</w:t>
+      </w:r>
+    </w:p>
+    <w:p>
+      <w:pPr>
+        <w:pStyle w:val="PargrafodaLista"/>
+        <w:ind w:left="360"/>
+        <w:rPr>
+          <w:color w:val="000000" w:themeColor="text1"/>
+          <w:sz w:val="24"/>
+        </w:rPr>
+      </w:pPr>
+      <w:bookmarkStart w:id="0" w:name="_GoBack"/>
+      <w:bookmarkEnd w:id="0"/>
+    </w:p>
+    <w:p>
+      <w:pPr>
+        <w:pStyle w:val="PargrafodaLista"/>
+        <w:ind w:left="360"/>
+        <w:rPr>
+          <w:color w:val="000000" w:themeColor="text1"/>
+          <w:sz w:val="24"/>
+        </w:rPr>
+      </w:pPr>
+    </w:p>
     <w:sectPr>
       <w:pgSz w:w="11906" w:h="16838"/>
       <w:pgMar w:top="1417" w:right="1701" w:bottom="1417" w:left="1701" w:header="708" w:footer="708" w:gutter="0"/>
@@ -3485,6 +5274,128 @@
     </w:lvl>
   </w:abstractNum>
   <w:abstractNum w:abstractNumId="5" w15:restartNumberingAfterBreak="0">
+    <w:nsid w:val="37EA58ED"/>
+    <w:multiLevelType w:val="multilevel"/>
+    <w:tmpl w:val="98EE651A"/>
+    <w:lvl w:ilvl="0">
+      <w:start w:val="1"/>
+      <w:numFmt w:val="decimal"/>
+      <w:lvlText w:val="%1.0"/>
+      <w:lvlJc w:val="left"/>
+      <w:pPr>
+        <w:ind w:left="360" w:hanging="360"/>
+      </w:pPr>
+      <w:rPr>
+        <w:rFonts w:hint="default"/>
+        <w:color w:val="auto"/>
+      </w:rPr>
+    </w:lvl>
+    <w:lvl w:ilvl="1">
+      <w:start w:val="1"/>
+      <w:numFmt w:val="decimal"/>
+      <w:lvlText w:val="%1.%2"/>
+      <w:lvlJc w:val="left"/>
+      <w:pPr>
+        <w:ind w:left="1068" w:hanging="360"/>
+      </w:pPr>
+      <w:rPr>
+        <w:rFonts w:hint="default"/>
+        <w:color w:val="auto"/>
+      </w:rPr>
+    </w:lvl>
+    <w:lvl w:ilvl="2">
+      <w:start w:val="1"/>
+      <w:numFmt w:val="decimal"/>
+      <w:lvlText w:val="%1.%2.%3"/>
+      <w:lvlJc w:val="left"/>
+      <w:pPr>
+        <w:ind w:left="2136" w:hanging="720"/>
+      </w:pPr>
+      <w:rPr>
+        <w:rFonts w:hint="default"/>
+        <w:color w:val="auto"/>
+      </w:rPr>
+    </w:lvl>
+    <w:lvl w:ilvl="3">
+      <w:start w:val="1"/>
+      <w:numFmt w:val="decimal"/>
+      <w:lvlText w:val="%1.%2.%3.%4"/>
+      <w:lvlJc w:val="left"/>
+      <w:pPr>
+        <w:ind w:left="2844" w:hanging="720"/>
+      </w:pPr>
+      <w:rPr>
+        <w:rFonts w:hint="default"/>
+        <w:color w:val="auto"/>
+      </w:rPr>
+    </w:lvl>
+    <w:lvl w:ilvl="4">
+      <w:start w:val="1"/>
+      <w:numFmt w:val="decimal"/>
+      <w:lvlText w:val="%1.%2.%3.%4.%5"/>
+      <w:lvlJc w:val="left"/>
+      <w:pPr>
+        <w:ind w:left="3912" w:hanging="1080"/>
+      </w:pPr>
+      <w:rPr>
+        <w:rFonts w:hint="default"/>
+        <w:color w:val="auto"/>
+      </w:rPr>
+    </w:lvl>
+    <w:lvl w:ilvl="5">
+      <w:start w:val="1"/>
+      <w:numFmt w:val="decimal"/>
+      <w:lvlText w:val="%1.%2.%3.%4.%5.%6"/>
+      <w:lvlJc w:val="left"/>
+      <w:pPr>
+        <w:ind w:left="4620" w:hanging="1080"/>
+      </w:pPr>
+      <w:rPr>
+        <w:rFonts w:hint="default"/>
+        <w:color w:val="auto"/>
+      </w:rPr>
+    </w:lvl>
+    <w:lvl w:ilvl="6">
+      <w:start w:val="1"/>
+      <w:numFmt w:val="decimal"/>
+      <w:lvlText w:val="%1.%2.%3.%4.%5.%6.%7"/>
+      <w:lvlJc w:val="left"/>
+      <w:pPr>
+        <w:ind w:left="5688" w:hanging="1440"/>
+      </w:pPr>
+      <w:rPr>
+        <w:rFonts w:hint="default"/>
+        <w:color w:val="auto"/>
+      </w:rPr>
+    </w:lvl>
+    <w:lvl w:ilvl="7">
+      <w:start w:val="1"/>
+      <w:numFmt w:val="decimal"/>
+      <w:lvlText w:val="%1.%2.%3.%4.%5.%6.%7.%8"/>
+      <w:lvlJc w:val="left"/>
+      <w:pPr>
+        <w:ind w:left="6396" w:hanging="1440"/>
+      </w:pPr>
+      <w:rPr>
+        <w:rFonts w:hint="default"/>
+        <w:color w:val="auto"/>
+      </w:rPr>
+    </w:lvl>
+    <w:lvl w:ilvl="8">
+      <w:start w:val="1"/>
+      <w:numFmt w:val="decimal"/>
+      <w:lvlText w:val="%1.%2.%3.%4.%5.%6.%7.%8.%9"/>
+      <w:lvlJc w:val="left"/>
+      <w:pPr>
+        <w:ind w:left="7464" w:hanging="1800"/>
+      </w:pPr>
+      <w:rPr>
+        <w:rFonts w:hint="default"/>
+        <w:color w:val="auto"/>
+      </w:rPr>
+    </w:lvl>
+  </w:abstractNum>
+  <w:abstractNum w:abstractNumId="6" w15:restartNumberingAfterBreak="0">
     <w:nsid w:val="5BB44CC5"/>
     <w:multiLevelType w:val="hybridMultilevel"/>
     <w:tmpl w:val="CDEED786"/>
@@ -3596,7 +5507,7 @@
       </w:rPr>
     </w:lvl>
   </w:abstractNum>
-  <w:abstractNum w:abstractNumId="6" w15:restartNumberingAfterBreak="0">
+  <w:abstractNum w:abstractNumId="7" w15:restartNumberingAfterBreak="0">
     <w:nsid w:val="7AC05D53"/>
     <w:multiLevelType w:val="hybridMultilevel"/>
     <w:tmpl w:val="26365336"/>
@@ -3719,7 +5630,7 @@
     <w:abstractNumId w:val="3"/>
   </w:num>
   <w:num w:numId="4">
-    <w:abstractNumId w:val="5"/>
+    <w:abstractNumId w:val="6"/>
   </w:num>
   <w:num w:numId="5">
     <w:abstractNumId w:val="0"/>
@@ -3728,7 +5639,10 @@
     <w:abstractNumId w:val="2"/>
   </w:num>
   <w:num w:numId="7">
-    <w:abstractNumId w:val="6"/>
+    <w:abstractNumId w:val="7"/>
+  </w:num>
+  <w:num w:numId="8">
+    <w:abstractNumId w:val="5"/>
   </w:num>
 </w:numbering>
 </file>

--- a/Aula_2_POO/Phyton2.docx
+++ b/Aula_2_POO/Phyton2.docx
@@ -4277,6 +4277,21 @@
     <w:p>
       <w:pPr>
         <w:rPr>
+          <w:color w:val="7030A0"/>
+          <w:sz w:val="24"/>
+        </w:rPr>
+      </w:pPr>
+      <w:r>
+        <w:rPr>
+          <w:color w:val="7030A0"/>
+          <w:sz w:val="24"/>
+        </w:rPr>
+        <w:t>https://developer.mozilla.org/pt-BR/docs/Web/HTTP/Status</w:t>
+      </w:r>
+    </w:p>
+    <w:p>
+      <w:pPr>
+        <w:rPr>
           <w:sz w:val="24"/>
         </w:rPr>
       </w:pPr>
@@ -4289,71 +4304,349 @@
     </w:p>
     <w:p>
       <w:pPr>
-        <w:rPr>
-          <w:sz w:val="24"/>
-        </w:rPr>
-      </w:pPr>
-      <w:r>
-        <w:rPr>
-          <w:sz w:val="24"/>
-        </w:rPr>
-        <w:t>400 – CHAVA PARA PORTA NÃO EXISTE (OU A PORTA NÃO EXISTE)</w:t>
-      </w:r>
-    </w:p>
-    <w:p>
-      <w:pPr>
-        <w:rPr>
-          <w:sz w:val="24"/>
-        </w:rPr>
-      </w:pPr>
-      <w:r>
-        <w:rPr>
-          <w:sz w:val="24"/>
-        </w:rPr>
-        <w:t>404</w:t>
-      </w:r>
-    </w:p>
-    <w:p>
-      <w:pPr>
-        <w:rPr>
-          <w:sz w:val="24"/>
-        </w:rPr>
-      </w:pPr>
-      <w:r>
-        <w:rPr>
-          <w:sz w:val="24"/>
+        <w:numPr>
+          <w:ilvl w:val="0"/>
+          <w:numId w:val="9"/>
+        </w:numPr>
+        <w:shd w:val="clear" w:color="auto" w:fill="1B1B1B"/>
+        <w:spacing w:before="100" w:beforeAutospacing="1" w:after="100" w:afterAutospacing="1" w:line="240" w:lineRule="auto"/>
+        <w:rPr>
+          <w:rFonts w:ascii="Segoe UI" w:eastAsia="Times New Roman" w:hAnsi="Segoe UI" w:cs="Segoe UI"/>
+          <w:color w:val="FFFFFF"/>
+          <w:sz w:val="24"/>
+          <w:szCs w:val="24"/>
+          <w:lang w:eastAsia="pt-BR"/>
+        </w:rPr>
+      </w:pPr>
+      <w:r>
+        <w:rPr>
+          <w:rFonts w:ascii="Segoe UI" w:eastAsia="Times New Roman" w:hAnsi="Segoe UI" w:cs="Segoe UI"/>
+          <w:color w:val="FFFFFF"/>
+          <w:sz w:val="24"/>
+          <w:szCs w:val="24"/>
+          <w:lang w:eastAsia="pt-BR"/>
+        </w:rPr>
+        <w:t>Respostas de informação (</w:t>
+      </w:r>
+      <w:r>
+        <w:rPr>
+          <w:rFonts w:ascii="Courier New" w:eastAsia="Times New Roman" w:hAnsi="Courier New" w:cs="Courier New"/>
+          <w:color w:val="FFFFFF"/>
+          <w:sz w:val="20"/>
+          <w:szCs w:val="20"/>
+          <w:lang w:eastAsia="pt-BR"/>
+        </w:rPr>
+        <w:t>100</w:t>
+      </w:r>
+      <w:r>
+        <w:rPr>
+          <w:rFonts w:ascii="Segoe UI" w:eastAsia="Times New Roman" w:hAnsi="Segoe UI" w:cs="Segoe UI"/>
+          <w:color w:val="FFFFFF"/>
+          <w:sz w:val="24"/>
+          <w:szCs w:val="24"/>
+          <w:lang w:eastAsia="pt-BR"/>
+        </w:rPr>
+        <w:t>-</w:t>
+      </w:r>
+      <w:r>
+        <w:rPr>
+          <w:rFonts w:ascii="Courier New" w:eastAsia="Times New Roman" w:hAnsi="Courier New" w:cs="Courier New"/>
+          <w:color w:val="FFFFFF"/>
+          <w:sz w:val="20"/>
+          <w:szCs w:val="20"/>
+          <w:lang w:eastAsia="pt-BR"/>
+        </w:rPr>
+        <w:t>199</w:t>
+      </w:r>
+      <w:r>
+        <w:rPr>
+          <w:rFonts w:ascii="Segoe UI" w:eastAsia="Times New Roman" w:hAnsi="Segoe UI" w:cs="Segoe UI"/>
+          <w:color w:val="FFFFFF"/>
+          <w:sz w:val="24"/>
+          <w:szCs w:val="24"/>
+          <w:lang w:eastAsia="pt-BR"/>
+        </w:rPr>
+        <w:t>),</w:t>
+      </w:r>
+    </w:p>
+    <w:p>
+      <w:pPr>
+        <w:numPr>
+          <w:ilvl w:val="0"/>
+          <w:numId w:val="9"/>
+        </w:numPr>
+        <w:shd w:val="clear" w:color="auto" w:fill="1B1B1B"/>
+        <w:spacing w:before="100" w:beforeAutospacing="1" w:after="100" w:afterAutospacing="1" w:line="240" w:lineRule="auto"/>
+        <w:rPr>
+          <w:rFonts w:ascii="Segoe UI" w:eastAsia="Times New Roman" w:hAnsi="Segoe UI" w:cs="Segoe UI"/>
+          <w:color w:val="FFFFFF"/>
+          <w:sz w:val="24"/>
+          <w:szCs w:val="24"/>
+          <w:lang w:eastAsia="pt-BR"/>
+        </w:rPr>
+      </w:pPr>
+      <w:r>
+        <w:rPr>
+          <w:rFonts w:ascii="Segoe UI" w:eastAsia="Times New Roman" w:hAnsi="Segoe UI" w:cs="Segoe UI"/>
+          <w:color w:val="FFFFFF"/>
+          <w:sz w:val="24"/>
+          <w:szCs w:val="24"/>
+          <w:lang w:eastAsia="pt-BR"/>
+        </w:rPr>
+        <w:t>Respostas de sucesso (</w:t>
+      </w:r>
+      <w:r>
+        <w:rPr>
+          <w:rFonts w:ascii="Courier New" w:eastAsia="Times New Roman" w:hAnsi="Courier New" w:cs="Courier New"/>
+          <w:color w:val="FFFFFF"/>
+          <w:sz w:val="20"/>
+          <w:szCs w:val="20"/>
+          <w:lang w:eastAsia="pt-BR"/>
         </w:rPr>
         <w:t>200</w:t>
       </w:r>
-    </w:p>
-    <w:p>
-      <w:pPr>
-        <w:rPr>
-          <w:sz w:val="24"/>
-        </w:rPr>
-      </w:pPr>
-      <w:r>
-        <w:rPr>
-          <w:sz w:val="24"/>
-        </w:rPr>
-        <w:t>202</w:t>
-      </w:r>
-    </w:p>
-    <w:p>
-      <w:pPr>
-        <w:rPr>
-          <w:sz w:val="24"/>
-        </w:rPr>
-      </w:pPr>
-      <w:r>
-        <w:rPr>
-          <w:sz w:val="24"/>
-        </w:rPr>
-        <w:t>500 -&gt; PROBLEMA NO SERVIDOR</w:t>
-      </w:r>
-    </w:p>
-    <w:p>
-      <w:r>
+      <w:r>
+        <w:rPr>
+          <w:rFonts w:ascii="Segoe UI" w:eastAsia="Times New Roman" w:hAnsi="Segoe UI" w:cs="Segoe UI"/>
+          <w:color w:val="FFFFFF"/>
+          <w:sz w:val="24"/>
+          <w:szCs w:val="24"/>
+          <w:lang w:eastAsia="pt-BR"/>
+        </w:rPr>
+        <w:t>-</w:t>
+      </w:r>
+      <w:r>
+        <w:rPr>
+          <w:rFonts w:ascii="Courier New" w:eastAsia="Times New Roman" w:hAnsi="Courier New" w:cs="Courier New"/>
+          <w:color w:val="FFFFFF"/>
+          <w:sz w:val="20"/>
+          <w:szCs w:val="20"/>
+          <w:lang w:eastAsia="pt-BR"/>
+        </w:rPr>
+        <w:t>299</w:t>
+      </w:r>
+      <w:r>
+        <w:rPr>
+          <w:rFonts w:ascii="Segoe UI" w:eastAsia="Times New Roman" w:hAnsi="Segoe UI" w:cs="Segoe UI"/>
+          <w:color w:val="FFFFFF"/>
+          <w:sz w:val="24"/>
+          <w:szCs w:val="24"/>
+          <w:lang w:eastAsia="pt-BR"/>
+        </w:rPr>
+        <w:t>),</w:t>
+      </w:r>
+    </w:p>
+    <w:p>
+      <w:pPr>
+        <w:numPr>
+          <w:ilvl w:val="0"/>
+          <w:numId w:val="9"/>
+        </w:numPr>
+        <w:shd w:val="clear" w:color="auto" w:fill="1B1B1B"/>
+        <w:spacing w:before="100" w:beforeAutospacing="1" w:after="100" w:afterAutospacing="1" w:line="240" w:lineRule="auto"/>
+        <w:rPr>
+          <w:rFonts w:ascii="Segoe UI" w:eastAsia="Times New Roman" w:hAnsi="Segoe UI" w:cs="Segoe UI"/>
+          <w:color w:val="FFFFFF"/>
+          <w:sz w:val="24"/>
+          <w:szCs w:val="24"/>
+          <w:lang w:eastAsia="pt-BR"/>
+        </w:rPr>
+      </w:pPr>
+      <w:r>
+        <w:rPr>
+          <w:rFonts w:ascii="Segoe UI" w:eastAsia="Times New Roman" w:hAnsi="Segoe UI" w:cs="Segoe UI"/>
+          <w:color w:val="FFFFFF"/>
+          <w:sz w:val="24"/>
+          <w:szCs w:val="24"/>
+          <w:lang w:eastAsia="pt-BR"/>
+        </w:rPr>
+        <w:t>Redirecionamentos (</w:t>
+      </w:r>
+      <w:r>
+        <w:rPr>
+          <w:rFonts w:ascii="Courier New" w:eastAsia="Times New Roman" w:hAnsi="Courier New" w:cs="Courier New"/>
+          <w:color w:val="FFFFFF"/>
+          <w:sz w:val="20"/>
+          <w:szCs w:val="20"/>
+          <w:lang w:eastAsia="pt-BR"/>
+        </w:rPr>
+        <w:t>300</w:t>
+      </w:r>
+      <w:r>
+        <w:rPr>
+          <w:rFonts w:ascii="Segoe UI" w:eastAsia="Times New Roman" w:hAnsi="Segoe UI" w:cs="Segoe UI"/>
+          <w:color w:val="FFFFFF"/>
+          <w:sz w:val="24"/>
+          <w:szCs w:val="24"/>
+          <w:lang w:eastAsia="pt-BR"/>
+        </w:rPr>
+        <w:t>-</w:t>
+      </w:r>
+      <w:r>
+        <w:rPr>
+          <w:rFonts w:ascii="Courier New" w:eastAsia="Times New Roman" w:hAnsi="Courier New" w:cs="Courier New"/>
+          <w:color w:val="FFFFFF"/>
+          <w:sz w:val="20"/>
+          <w:szCs w:val="20"/>
+          <w:lang w:eastAsia="pt-BR"/>
+        </w:rPr>
+        <w:t>399</w:t>
+      </w:r>
+      <w:r>
+        <w:rPr>
+          <w:rFonts w:ascii="Segoe UI" w:eastAsia="Times New Roman" w:hAnsi="Segoe UI" w:cs="Segoe UI"/>
+          <w:color w:val="FFFFFF"/>
+          <w:sz w:val="24"/>
+          <w:szCs w:val="24"/>
+          <w:lang w:eastAsia="pt-BR"/>
+        </w:rPr>
+        <w:t>)</w:t>
+      </w:r>
+    </w:p>
+    <w:p>
+      <w:pPr>
+        <w:numPr>
+          <w:ilvl w:val="0"/>
+          <w:numId w:val="9"/>
+        </w:numPr>
+        <w:shd w:val="clear" w:color="auto" w:fill="1B1B1B"/>
+        <w:spacing w:before="100" w:beforeAutospacing="1" w:after="100" w:afterAutospacing="1" w:line="240" w:lineRule="auto"/>
+        <w:rPr>
+          <w:rFonts w:ascii="Segoe UI" w:eastAsia="Times New Roman" w:hAnsi="Segoe UI" w:cs="Segoe UI"/>
+          <w:color w:val="FFFFFF"/>
+          <w:sz w:val="24"/>
+          <w:szCs w:val="24"/>
+          <w:lang w:eastAsia="pt-BR"/>
+        </w:rPr>
+      </w:pPr>
+      <w:r>
+        <w:rPr>
+          <w:rFonts w:ascii="Segoe UI" w:eastAsia="Times New Roman" w:hAnsi="Segoe UI" w:cs="Segoe UI"/>
+          <w:color w:val="FFFFFF"/>
+          <w:sz w:val="24"/>
+          <w:szCs w:val="24"/>
+          <w:lang w:eastAsia="pt-BR"/>
+        </w:rPr>
+        <w:t>Erros do cliente (</w:t>
+      </w:r>
+      <w:r>
+        <w:rPr>
+          <w:rFonts w:ascii="Courier New" w:eastAsia="Times New Roman" w:hAnsi="Courier New" w:cs="Courier New"/>
+          <w:color w:val="FFFFFF"/>
+          <w:sz w:val="20"/>
+          <w:szCs w:val="20"/>
+          <w:lang w:eastAsia="pt-BR"/>
+        </w:rPr>
+        <w:t>400</w:t>
+      </w:r>
+      <w:r>
+        <w:rPr>
+          <w:rFonts w:ascii="Segoe UI" w:eastAsia="Times New Roman" w:hAnsi="Segoe UI" w:cs="Segoe UI"/>
+          <w:color w:val="FFFFFF"/>
+          <w:sz w:val="24"/>
+          <w:szCs w:val="24"/>
+          <w:lang w:eastAsia="pt-BR"/>
+        </w:rPr>
+        <w:t>-</w:t>
+      </w:r>
+      <w:r>
+        <w:rPr>
+          <w:rFonts w:ascii="Courier New" w:eastAsia="Times New Roman" w:hAnsi="Courier New" w:cs="Courier New"/>
+          <w:color w:val="FFFFFF"/>
+          <w:sz w:val="20"/>
+          <w:szCs w:val="20"/>
+          <w:lang w:eastAsia="pt-BR"/>
+        </w:rPr>
+        <w:t>499</w:t>
+      </w:r>
+      <w:r>
+        <w:rPr>
+          <w:rFonts w:ascii="Segoe UI" w:eastAsia="Times New Roman" w:hAnsi="Segoe UI" w:cs="Segoe UI"/>
+          <w:color w:val="FFFFFF"/>
+          <w:sz w:val="24"/>
+          <w:szCs w:val="24"/>
+          <w:lang w:eastAsia="pt-BR"/>
+        </w:rPr>
+        <w:t>)</w:t>
+      </w:r>
+    </w:p>
+    <w:p>
+      <w:pPr>
+        <w:numPr>
+          <w:ilvl w:val="0"/>
+          <w:numId w:val="9"/>
+        </w:numPr>
+        <w:shd w:val="clear" w:color="auto" w:fill="1B1B1B"/>
+        <w:spacing w:before="100" w:beforeAutospacing="1" w:after="100" w:afterAutospacing="1" w:line="240" w:lineRule="auto"/>
+        <w:rPr>
+          <w:rFonts w:ascii="Segoe UI" w:eastAsia="Times New Roman" w:hAnsi="Segoe UI" w:cs="Segoe UI"/>
+          <w:color w:val="FFFFFF"/>
+          <w:sz w:val="24"/>
+          <w:szCs w:val="24"/>
+          <w:lang w:eastAsia="pt-BR"/>
+        </w:rPr>
+      </w:pPr>
+      <w:r>
+        <w:rPr>
+          <w:rFonts w:ascii="Segoe UI" w:eastAsia="Times New Roman" w:hAnsi="Segoe UI" w:cs="Segoe UI"/>
+          <w:color w:val="FFFFFF"/>
+          <w:sz w:val="24"/>
+          <w:szCs w:val="24"/>
+          <w:lang w:eastAsia="pt-BR"/>
+        </w:rPr>
+        <w:t>Erros do servidor (</w:t>
+      </w:r>
+      <w:r>
+        <w:rPr>
+          <w:rFonts w:ascii="Courier New" w:eastAsia="Times New Roman" w:hAnsi="Courier New" w:cs="Courier New"/>
+          <w:color w:val="FFFFFF"/>
+          <w:sz w:val="20"/>
+          <w:szCs w:val="20"/>
+          <w:lang w:eastAsia="pt-BR"/>
+        </w:rPr>
+        <w:t>500</w:t>
+      </w:r>
+      <w:r>
+        <w:rPr>
+          <w:rFonts w:ascii="Segoe UI" w:eastAsia="Times New Roman" w:hAnsi="Segoe UI" w:cs="Segoe UI"/>
+          <w:color w:val="FFFFFF"/>
+          <w:sz w:val="24"/>
+          <w:szCs w:val="24"/>
+          <w:lang w:eastAsia="pt-BR"/>
+        </w:rPr>
+        <w:t>-</w:t>
+      </w:r>
+      <w:r>
+        <w:rPr>
+          <w:rFonts w:ascii="Courier New" w:eastAsia="Times New Roman" w:hAnsi="Courier New" w:cs="Courier New"/>
+          <w:color w:val="FFFFFF"/>
+          <w:sz w:val="20"/>
+          <w:szCs w:val="20"/>
+          <w:lang w:eastAsia="pt-BR"/>
+        </w:rPr>
+        <w:t>599</w:t>
+      </w:r>
+      <w:r>
+        <w:rPr>
+          <w:rFonts w:ascii="Segoe UI" w:eastAsia="Times New Roman" w:hAnsi="Segoe UI" w:cs="Segoe UI"/>
+          <w:color w:val="FFFFFF"/>
+          <w:sz w:val="24"/>
+          <w:szCs w:val="24"/>
+          <w:lang w:eastAsia="pt-BR"/>
+        </w:rPr>
+        <w:t>).</w:t>
+      </w:r>
+    </w:p>
+    <w:p>
+      <w:pPr>
+        <w:rPr>
+          <w:sz w:val="24"/>
+        </w:rPr>
+      </w:pPr>
+      <w:r>
+        <w:rPr>
+          <w:sz w:val="24"/>
+        </w:rPr>
         <w:br w:type="page"/>
       </w:r>
     </w:p>
@@ -4368,6 +4661,8 @@
           <w:sz w:val="24"/>
         </w:rPr>
       </w:pPr>
+      <w:bookmarkStart w:id="0" w:name="_GoBack"/>
+      <w:bookmarkEnd w:id="0"/>
       <w:r>
         <w:rPr>
           <w:sz w:val="24"/>
@@ -4688,8 +4983,6 @@
           <w:sz w:val="24"/>
         </w:rPr>
       </w:pPr>
-      <w:bookmarkStart w:id="0" w:name="_GoBack"/>
-      <w:bookmarkEnd w:id="0"/>
     </w:p>
     <w:p>
       <w:pPr>
@@ -4714,6 +5007,119 @@
 <file path=word/numbering.xml><?xml version="1.0" encoding="utf-8"?>
 <w:numbering xmlns:wpc="http://schemas.microsoft.com/office/word/2010/wordprocessingCanvas" xmlns:cx="http://schemas.microsoft.com/office/drawing/2014/chartex" xmlns:cx1="http://schemas.microsoft.com/office/drawing/2015/9/8/chartex" xmlns:cx2="http://schemas.microsoft.com/office/drawing/2015/10/21/chartex" xmlns:cx3="http://schemas.microsoft.com/office/drawing/2016/5/9/chartex" xmlns:cx4="http://schemas.microsoft.com/office/drawing/2016/5/10/chartex" xmlns:cx5="http://schemas.microsoft.com/office/drawing/2016/5/11/chartex" xmlns:cx6="http://schemas.microsoft.com/office/drawing/2016/5/12/chartex" xmlns:cx7="http://schemas.microsoft.com/office/drawing/2016/5/13/chartex" xmlns:cx8="http://schemas.microsoft.com/office/drawing/2016/5/14/chartex" xmlns:mc="http://schemas.openxmlformats.org/markup-compatibility/2006" xmlns:aink="http://schemas.microsoft.com/office/drawing/2016/ink" xmlns:am3d="http://schemas.microsoft.com/office/drawing/2017/model3d" xmlns:o="urn:schemas-microsoft-com:office:office" xmlns:r="http://schemas.openxmlformats.org/officeDocument/2006/relationships" xmlns:m="http://schemas.openxmlformats.org/officeDocument/2006/math" xmlns:v="urn:schemas-microsoft-com:vml" xmlns:wp14="http://schemas.microsoft.com/office/word/2010/wordprocessingDrawing" xmlns:wp="http://schemas.openxmlformats.org/drawingml/2006/wordprocessingDrawing" xmlns:w10="urn:schemas-microsoft-com:office:word" xmlns:w="http://schemas.openxmlformats.org/wordprocessingml/2006/main" xmlns:w14="http://schemas.microsoft.com/office/word/2010/wordml" xmlns:w15="http://schemas.microsoft.com/office/word/2012/wordml" xmlns:w16cid="http://schemas.microsoft.com/office/word/2016/wordml/cid" xmlns:w16se="http://schemas.microsoft.com/office/word/2015/wordml/symex" xmlns:wpg="http://schemas.microsoft.com/office/word/2010/wordprocessingGroup" xmlns:wpi="http://schemas.microsoft.com/office/word/2010/wordprocessingInk" xmlns:wne="http://schemas.microsoft.com/office/word/2006/wordml" xmlns:wps="http://schemas.microsoft.com/office/word/2010/wordprocessingShape" mc:Ignorable="w14 w15 w16se w16cid wp14">
   <w:abstractNum w:abstractNumId="0" w15:restartNumberingAfterBreak="0">
+    <w:nsid w:val="062E4F1D"/>
+    <w:multiLevelType w:val="multilevel"/>
+    <w:tmpl w:val="BBDA22C4"/>
+    <w:lvl w:ilvl="0">
+      <w:start w:val="1"/>
+      <w:numFmt w:val="decimal"/>
+      <w:lvlText w:val="%1."/>
+      <w:lvlJc w:val="left"/>
+      <w:pPr>
+        <w:tabs>
+          <w:tab w:val="num" w:pos="720"/>
+        </w:tabs>
+        <w:ind w:left="720" w:hanging="360"/>
+      </w:pPr>
+    </w:lvl>
+    <w:lvl w:ilvl="1" w:tentative="1">
+      <w:start w:val="1"/>
+      <w:numFmt w:val="decimal"/>
+      <w:lvlText w:val="%2."/>
+      <w:lvlJc w:val="left"/>
+      <w:pPr>
+        <w:tabs>
+          <w:tab w:val="num" w:pos="1440"/>
+        </w:tabs>
+        <w:ind w:left="1440" w:hanging="360"/>
+      </w:pPr>
+    </w:lvl>
+    <w:lvl w:ilvl="2" w:tentative="1">
+      <w:start w:val="1"/>
+      <w:numFmt w:val="decimal"/>
+      <w:lvlText w:val="%3."/>
+      <w:lvlJc w:val="left"/>
+      <w:pPr>
+        <w:tabs>
+          <w:tab w:val="num" w:pos="2160"/>
+        </w:tabs>
+        <w:ind w:left="2160" w:hanging="360"/>
+      </w:pPr>
+    </w:lvl>
+    <w:lvl w:ilvl="3" w:tentative="1">
+      <w:start w:val="1"/>
+      <w:numFmt w:val="decimal"/>
+      <w:lvlText w:val="%4."/>
+      <w:lvlJc w:val="left"/>
+      <w:pPr>
+        <w:tabs>
+          <w:tab w:val="num" w:pos="2880"/>
+        </w:tabs>
+        <w:ind w:left="2880" w:hanging="360"/>
+      </w:pPr>
+    </w:lvl>
+    <w:lvl w:ilvl="4" w:tentative="1">
+      <w:start w:val="1"/>
+      <w:numFmt w:val="decimal"/>
+      <w:lvlText w:val="%5."/>
+      <w:lvlJc w:val="left"/>
+      <w:pPr>
+        <w:tabs>
+          <w:tab w:val="num" w:pos="3600"/>
+        </w:tabs>
+        <w:ind w:left="3600" w:hanging="360"/>
+      </w:pPr>
+    </w:lvl>
+    <w:lvl w:ilvl="5" w:tentative="1">
+      <w:start w:val="1"/>
+      <w:numFmt w:val="decimal"/>
+      <w:lvlText w:val="%6."/>
+      <w:lvlJc w:val="left"/>
+      <w:pPr>
+        <w:tabs>
+          <w:tab w:val="num" w:pos="4320"/>
+        </w:tabs>
+        <w:ind w:left="4320" w:hanging="360"/>
+      </w:pPr>
+    </w:lvl>
+    <w:lvl w:ilvl="6" w:tentative="1">
+      <w:start w:val="1"/>
+      <w:numFmt w:val="decimal"/>
+      <w:lvlText w:val="%7."/>
+      <w:lvlJc w:val="left"/>
+      <w:pPr>
+        <w:tabs>
+          <w:tab w:val="num" w:pos="5040"/>
+        </w:tabs>
+        <w:ind w:left="5040" w:hanging="360"/>
+      </w:pPr>
+    </w:lvl>
+    <w:lvl w:ilvl="7" w:tentative="1">
+      <w:start w:val="1"/>
+      <w:numFmt w:val="decimal"/>
+      <w:lvlText w:val="%8."/>
+      <w:lvlJc w:val="left"/>
+      <w:pPr>
+        <w:tabs>
+          <w:tab w:val="num" w:pos="5760"/>
+        </w:tabs>
+        <w:ind w:left="5760" w:hanging="360"/>
+      </w:pPr>
+    </w:lvl>
+    <w:lvl w:ilvl="8" w:tentative="1">
+      <w:start w:val="1"/>
+      <w:numFmt w:val="decimal"/>
+      <w:lvlText w:val="%9."/>
+      <w:lvlJc w:val="left"/>
+      <w:pPr>
+        <w:tabs>
+          <w:tab w:val="num" w:pos="6480"/>
+        </w:tabs>
+        <w:ind w:left="6480" w:hanging="360"/>
+      </w:pPr>
+    </w:lvl>
+  </w:abstractNum>
+  <w:abstractNum w:abstractNumId="1" w15:restartNumberingAfterBreak="0">
     <w:nsid w:val="0B6F40A9"/>
     <w:multiLevelType w:val="hybridMultilevel"/>
     <w:tmpl w:val="87987A44"/>
@@ -4825,7 +5231,7 @@
       </w:rPr>
     </w:lvl>
   </w:abstractNum>
-  <w:abstractNum w:abstractNumId="1" w15:restartNumberingAfterBreak="0">
+  <w:abstractNum w:abstractNumId="2" w15:restartNumberingAfterBreak="0">
     <w:nsid w:val="13C92C61"/>
     <w:multiLevelType w:val="hybridMultilevel"/>
     <w:tmpl w:val="15884E4A"/>
@@ -4937,7 +5343,7 @@
       </w:rPr>
     </w:lvl>
   </w:abstractNum>
-  <w:abstractNum w:abstractNumId="2" w15:restartNumberingAfterBreak="0">
+  <w:abstractNum w:abstractNumId="3" w15:restartNumberingAfterBreak="0">
     <w:nsid w:val="1680537D"/>
     <w:multiLevelType w:val="hybridMultilevel"/>
     <w:tmpl w:val="31D2D0A0"/>
@@ -5049,7 +5455,7 @@
       </w:rPr>
     </w:lvl>
   </w:abstractNum>
-  <w:abstractNum w:abstractNumId="3" w15:restartNumberingAfterBreak="0">
+  <w:abstractNum w:abstractNumId="4" w15:restartNumberingAfterBreak="0">
     <w:nsid w:val="19B741E6"/>
     <w:multiLevelType w:val="hybridMultilevel"/>
     <w:tmpl w:val="E9F6132E"/>
@@ -5161,7 +5567,7 @@
       </w:rPr>
     </w:lvl>
   </w:abstractNum>
-  <w:abstractNum w:abstractNumId="4" w15:restartNumberingAfterBreak="0">
+  <w:abstractNum w:abstractNumId="5" w15:restartNumberingAfterBreak="0">
     <w:nsid w:val="2B396343"/>
     <w:multiLevelType w:val="hybridMultilevel"/>
     <w:tmpl w:val="72E656FE"/>
@@ -5273,7 +5679,7 @@
       </w:rPr>
     </w:lvl>
   </w:abstractNum>
-  <w:abstractNum w:abstractNumId="5" w15:restartNumberingAfterBreak="0">
+  <w:abstractNum w:abstractNumId="6" w15:restartNumberingAfterBreak="0">
     <w:nsid w:val="37EA58ED"/>
     <w:multiLevelType w:val="multilevel"/>
     <w:tmpl w:val="98EE651A"/>
@@ -5395,7 +5801,7 @@
       </w:rPr>
     </w:lvl>
   </w:abstractNum>
-  <w:abstractNum w:abstractNumId="6" w15:restartNumberingAfterBreak="0">
+  <w:abstractNum w:abstractNumId="7" w15:restartNumberingAfterBreak="0">
     <w:nsid w:val="5BB44CC5"/>
     <w:multiLevelType w:val="hybridMultilevel"/>
     <w:tmpl w:val="CDEED786"/>
@@ -5507,7 +5913,7 @@
       </w:rPr>
     </w:lvl>
   </w:abstractNum>
-  <w:abstractNum w:abstractNumId="7" w15:restartNumberingAfterBreak="0">
+  <w:abstractNum w:abstractNumId="8" w15:restartNumberingAfterBreak="0">
     <w:nsid w:val="7AC05D53"/>
     <w:multiLevelType w:val="hybridMultilevel"/>
     <w:tmpl w:val="26365336"/>
@@ -5621,28 +6027,31 @@
     </w:lvl>
   </w:abstractNum>
   <w:num w:numId="1">
+    <w:abstractNumId w:val="2"/>
+  </w:num>
+  <w:num w:numId="2">
+    <w:abstractNumId w:val="5"/>
+  </w:num>
+  <w:num w:numId="3">
+    <w:abstractNumId w:val="4"/>
+  </w:num>
+  <w:num w:numId="4">
+    <w:abstractNumId w:val="7"/>
+  </w:num>
+  <w:num w:numId="5">
     <w:abstractNumId w:val="1"/>
   </w:num>
-  <w:num w:numId="2">
-    <w:abstractNumId w:val="4"/>
-  </w:num>
-  <w:num w:numId="3">
+  <w:num w:numId="6">
     <w:abstractNumId w:val="3"/>
   </w:num>
-  <w:num w:numId="4">
+  <w:num w:numId="7">
+    <w:abstractNumId w:val="8"/>
+  </w:num>
+  <w:num w:numId="8">
     <w:abstractNumId w:val="6"/>
   </w:num>
-  <w:num w:numId="5">
+  <w:num w:numId="9">
     <w:abstractNumId w:val="0"/>
-  </w:num>
-  <w:num w:numId="6">
-    <w:abstractNumId w:val="2"/>
-  </w:num>
-  <w:num w:numId="7">
-    <w:abstractNumId w:val="7"/>
-  </w:num>
-  <w:num w:numId="8">
-    <w:abstractNumId w:val="5"/>
   </w:num>
 </w:numbering>
 </file>
@@ -6159,6 +6568,19 @@
       <w:shd w:val="clear" w:color="auto" w:fill="E1DFDD"/>
     </w:rPr>
   </w:style>
+  <w:style w:type="character" w:styleId="CdigoHTML">
+    <w:name w:val="HTML Code"/>
+    <w:basedOn w:val="Fontepargpadro"/>
+    <w:uiPriority w:val="99"/>
+    <w:semiHidden/>
+    <w:unhideWhenUsed/>
+    <w:rsid w:val="00AE4FF7"/>
+    <w:rPr>
+      <w:rFonts w:ascii="Courier New" w:eastAsia="Times New Roman" w:hAnsi="Courier New" w:cs="Courier New"/>
+      <w:sz w:val="20"/>
+      <w:szCs w:val="20"/>
+    </w:rPr>
+  </w:style>
 </w:styles>
 </file>
 
